--- a/Dokumentacija/Specifikacija projekta.docx
+++ b/Dokumentacija/Specifikacija projekta.docx
@@ -242,6 +242,23 @@
         </w:rPr>
         <w:t>za zaradu kroz mogućnosti koje se nisu prethodno razmatrale, kao u ovom slučaju najam vlastitog vozila u trenucima neuporabe.</w:t>
       </w:r>
+      <w:r>
+        <w:rPr>
+          <w:rFonts w:ascii="Segoe UI" w:hAnsi="Segoe UI" w:cs="Segoe UI"/>
+          <w:sz w:val="24"/>
+          <w:szCs w:val="24"/>
+        </w:rPr>
+        <w:br/>
+        <w:t xml:space="preserve">Aplikacija će u prvom ciklusu razvoja biti dostupna samo </w:t>
+      </w:r>
+      <w:r>
+        <w:rPr>
+          <w:rFonts w:ascii="Segoe UI" w:hAnsi="Segoe UI" w:cs="Segoe UI"/>
+          <w:sz w:val="24"/>
+          <w:szCs w:val="24"/>
+        </w:rPr>
+        <w:t>za odabrane gradove u Republici Hrvatskoj.</w:t>
+      </w:r>
     </w:p>
     <w:p>
       <w:pPr>
@@ -587,6 +604,7 @@
           <w:sz w:val="24"/>
           <w:szCs w:val="24"/>
         </w:rPr>
+        <w:lastRenderedPageBreak/>
         <w:t>iskorištenog</w:t>
       </w:r>
       <w:r>
@@ -654,6 +672,292 @@
           <w:szCs w:val="24"/>
         </w:rPr>
       </w:pPr>
+      <w:r>
+        <w:rPr>
+          <w:rFonts w:ascii="Segoe UI" w:hAnsi="Segoe UI" w:cs="Segoe UI"/>
+          <w:sz w:val="24"/>
+          <w:szCs w:val="24"/>
+        </w:rPr>
+        <w:t xml:space="preserve">Aplikacija omogućava pregled svih aktivnih oglasa na aplikaciji. Oglasi se mogu filtrirati prema gradu i cijeni. Oglasi se isto mogu pretraživati po ključnim riječima </w:t>
+      </w:r>
+      <w:r>
+        <w:rPr>
+          <w:rFonts w:ascii="Segoe UI" w:hAnsi="Segoe UI" w:cs="Segoe UI"/>
+          <w:sz w:val="24"/>
+          <w:szCs w:val="24"/>
+        </w:rPr>
+        <w:t>(naziv grada, model vozila).</w:t>
+      </w:r>
+      <w:r>
+        <w:rPr>
+          <w:rFonts w:ascii="Segoe UI" w:hAnsi="Segoe UI" w:cs="Segoe UI"/>
+          <w:sz w:val="24"/>
+          <w:szCs w:val="24"/>
+        </w:rPr>
+        <w:br/>
+      </w:r>
+      <w:r>
+        <w:rPr>
+          <w:rFonts w:ascii="Segoe UI" w:hAnsi="Segoe UI" w:cs="Segoe UI"/>
+          <w:sz w:val="24"/>
+          <w:szCs w:val="24"/>
+        </w:rPr>
+        <w:br/>
+      </w:r>
+      <w:r>
+        <w:rPr>
+          <w:rFonts w:ascii="Segoe UI" w:hAnsi="Segoe UI" w:cs="Segoe UI"/>
+          <w:sz w:val="24"/>
+          <w:szCs w:val="24"/>
+        </w:rPr>
+        <w:t>O</w:t>
+      </w:r>
+      <w:r>
+        <w:rPr>
+          <w:rFonts w:ascii="Segoe UI" w:hAnsi="Segoe UI" w:cs="Segoe UI"/>
+          <w:sz w:val="24"/>
+          <w:szCs w:val="24"/>
+        </w:rPr>
+        <w:t>glas</w:t>
+      </w:r>
+      <w:r>
+        <w:rPr>
+          <w:rFonts w:ascii="Segoe UI" w:hAnsi="Segoe UI" w:cs="Segoe UI"/>
+          <w:sz w:val="24"/>
+          <w:szCs w:val="24"/>
+        </w:rPr>
+        <w:t>i se</w:t>
+      </w:r>
+      <w:r>
+        <w:rPr>
+          <w:rFonts w:ascii="Segoe UI" w:hAnsi="Segoe UI" w:cs="Segoe UI"/>
+          <w:sz w:val="24"/>
+          <w:szCs w:val="24"/>
+        </w:rPr>
+        <w:t xml:space="preserve"> prikazuj</w:t>
+      </w:r>
+      <w:r>
+        <w:rPr>
+          <w:rFonts w:ascii="Segoe UI" w:hAnsi="Segoe UI" w:cs="Segoe UI"/>
+          <w:sz w:val="24"/>
+          <w:szCs w:val="24"/>
+        </w:rPr>
+        <w:t>u</w:t>
+      </w:r>
+      <w:r>
+        <w:rPr>
+          <w:rFonts w:ascii="Segoe UI" w:hAnsi="Segoe UI" w:cs="Segoe UI"/>
+          <w:sz w:val="24"/>
+          <w:szCs w:val="24"/>
+        </w:rPr>
+        <w:t xml:space="preserve"> u obliku popisa. Odabirom jednog oglasa, otvara se pregled gdje se mogu pronaći</w:t>
+      </w:r>
+      <w:r>
+        <w:rPr>
+          <w:rFonts w:ascii="Segoe UI" w:hAnsi="Segoe UI" w:cs="Segoe UI"/>
+          <w:sz w:val="24"/>
+          <w:szCs w:val="24"/>
+        </w:rPr>
+        <w:t xml:space="preserve"> dodatne</w:t>
+      </w:r>
+      <w:r>
+        <w:rPr>
+          <w:rFonts w:ascii="Segoe UI" w:hAnsi="Segoe UI" w:cs="Segoe UI"/>
+          <w:sz w:val="24"/>
+          <w:szCs w:val="24"/>
+        </w:rPr>
+        <w:t xml:space="preserve"> informacije o</w:t>
+      </w:r>
+      <w:r>
+        <w:rPr>
+          <w:rFonts w:ascii="Segoe UI" w:hAnsi="Segoe UI" w:cs="Segoe UI"/>
+          <w:sz w:val="24"/>
+          <w:szCs w:val="24"/>
+        </w:rPr>
+        <w:t xml:space="preserve"> vozilu, iznajmljivaču</w:t>
+      </w:r>
+      <w:r>
+        <w:rPr>
+          <w:rFonts w:ascii="Segoe UI" w:hAnsi="Segoe UI" w:cs="Segoe UI"/>
+          <w:sz w:val="24"/>
+          <w:szCs w:val="24"/>
+        </w:rPr>
+        <w:t>, cijeni</w:t>
+      </w:r>
+      <w:r>
+        <w:rPr>
+          <w:rFonts w:ascii="Segoe UI" w:hAnsi="Segoe UI" w:cs="Segoe UI"/>
+          <w:sz w:val="24"/>
+          <w:szCs w:val="24"/>
+        </w:rPr>
+        <w:t xml:space="preserve"> i ostalim potrebnim detaljima. Na samom pregledu se pokreće proces rezervacije.</w:t>
+      </w:r>
+      <w:r>
+        <w:rPr>
+          <w:rFonts w:ascii="Segoe UI" w:hAnsi="Segoe UI" w:cs="Segoe UI"/>
+          <w:sz w:val="24"/>
+          <w:szCs w:val="24"/>
+        </w:rPr>
+        <w:br/>
+      </w:r>
+      <w:r>
+        <w:rPr>
+          <w:rFonts w:ascii="Segoe UI" w:hAnsi="Segoe UI" w:cs="Segoe UI"/>
+          <w:sz w:val="24"/>
+          <w:szCs w:val="24"/>
+        </w:rPr>
+        <w:br/>
+        <w:t>Za rezervaciju, potrebno je odabrati datum početka i datum završetka najma. Svi datumi između odabranih moraju biti dostupni, tj. nije moguće unajmiti vozilo ako je jedan ili vise dana od odabranih vozilo već unajmljeno.</w:t>
+      </w:r>
+      <w:r>
+        <w:rPr>
+          <w:rFonts w:ascii="Segoe UI" w:hAnsi="Segoe UI" w:cs="Segoe UI"/>
+          <w:sz w:val="24"/>
+          <w:szCs w:val="24"/>
+        </w:rPr>
+        <w:t xml:space="preserve"> </w:t>
+      </w:r>
+      <w:r>
+        <w:rPr>
+          <w:rFonts w:ascii="Segoe UI" w:hAnsi="Segoe UI" w:cs="Segoe UI"/>
+          <w:sz w:val="24"/>
+          <w:szCs w:val="24"/>
+        </w:rPr>
+        <w:br/>
+        <w:t>Nakon odabira datuma, slijedi odabir načina plaćanja, te unos potrebnih informacija kako bi se plaćanje izvršilo.</w:t>
+      </w:r>
+      <w:r>
+        <w:rPr>
+          <w:rFonts w:ascii="Segoe UI" w:hAnsi="Segoe UI" w:cs="Segoe UI"/>
+          <w:sz w:val="24"/>
+          <w:szCs w:val="24"/>
+        </w:rPr>
+        <w:br/>
+        <w:t>Zadnji korak je potvrda rezervacije nakon sto se još jednom provjere najbitniji detalji rezervacije.</w:t>
+      </w:r>
+      <w:r>
+        <w:rPr>
+          <w:rFonts w:ascii="Segoe UI" w:hAnsi="Segoe UI" w:cs="Segoe UI"/>
+          <w:sz w:val="24"/>
+          <w:szCs w:val="24"/>
+        </w:rPr>
+        <w:t xml:space="preserve"> Iznajmljivač dobiva obavijest o novom najmu.</w:t>
+      </w:r>
+      <w:r>
+        <w:rPr>
+          <w:rFonts w:ascii="Segoe UI" w:hAnsi="Segoe UI" w:cs="Segoe UI"/>
+          <w:sz w:val="24"/>
+          <w:szCs w:val="24"/>
+        </w:rPr>
+        <w:br/>
+      </w:r>
+      <w:r>
+        <w:rPr>
+          <w:rFonts w:ascii="Segoe UI" w:hAnsi="Segoe UI" w:cs="Segoe UI"/>
+          <w:sz w:val="24"/>
+          <w:szCs w:val="24"/>
+        </w:rPr>
+        <w:br/>
+        <w:t xml:space="preserve">Svaki korisnik, nakon uspješnog i zatvorenog </w:t>
+      </w:r>
+      <w:r>
+        <w:rPr>
+          <w:rFonts w:ascii="Segoe UI" w:hAnsi="Segoe UI" w:cs="Segoe UI"/>
+          <w:sz w:val="24"/>
+          <w:szCs w:val="24"/>
+        </w:rPr>
+        <w:t>najma</w:t>
+      </w:r>
+      <w:r>
+        <w:rPr>
+          <w:rFonts w:ascii="Segoe UI" w:hAnsi="Segoe UI" w:cs="Segoe UI"/>
+          <w:sz w:val="24"/>
+          <w:szCs w:val="24"/>
+        </w:rPr>
+        <w:t xml:space="preserve"> vozila, </w:t>
+      </w:r>
+      <w:r>
+        <w:rPr>
+          <w:rFonts w:ascii="Segoe UI" w:hAnsi="Segoe UI" w:cs="Segoe UI"/>
+          <w:sz w:val="24"/>
+          <w:szCs w:val="24"/>
+        </w:rPr>
+        <w:t>može</w:t>
+      </w:r>
+      <w:r>
+        <w:rPr>
+          <w:rFonts w:ascii="Segoe UI" w:hAnsi="Segoe UI" w:cs="Segoe UI"/>
+          <w:sz w:val="24"/>
+          <w:szCs w:val="24"/>
+        </w:rPr>
+        <w:t xml:space="preserve"> ocijeniti iznajmljivača</w:t>
+      </w:r>
+      <w:r>
+        <w:rPr>
+          <w:rFonts w:ascii="Segoe UI" w:hAnsi="Segoe UI" w:cs="Segoe UI"/>
+          <w:sz w:val="24"/>
+          <w:szCs w:val="24"/>
+        </w:rPr>
+        <w:t xml:space="preserve"> ili unajmljivača</w:t>
+      </w:r>
+      <w:r>
+        <w:rPr>
+          <w:rFonts w:ascii="Segoe UI" w:hAnsi="Segoe UI" w:cs="Segoe UI"/>
+          <w:sz w:val="24"/>
+          <w:szCs w:val="24"/>
+        </w:rPr>
+        <w:t xml:space="preserve"> s ocjenom od 1 do 5. Na profilu </w:t>
+      </w:r>
+      <w:r>
+        <w:rPr>
+          <w:rFonts w:ascii="Segoe UI" w:hAnsi="Segoe UI" w:cs="Segoe UI"/>
+          <w:sz w:val="24"/>
+          <w:szCs w:val="24"/>
+        </w:rPr>
+        <w:t>korisnika</w:t>
+      </w:r>
+      <w:r>
+        <w:rPr>
+          <w:rFonts w:ascii="Segoe UI" w:hAnsi="Segoe UI" w:cs="Segoe UI"/>
+          <w:sz w:val="24"/>
+          <w:szCs w:val="24"/>
+        </w:rPr>
+        <w:t xml:space="preserve">, kao i na oglasima, prikazuje se prosječna ocjena </w:t>
+      </w:r>
+      <w:r>
+        <w:rPr>
+          <w:rFonts w:ascii="Segoe UI" w:hAnsi="Segoe UI" w:cs="Segoe UI"/>
+          <w:sz w:val="24"/>
+          <w:szCs w:val="24"/>
+        </w:rPr>
+        <w:t>temeljena na sveukupnim ocjenama koje je korisnik dobio od stvaranja računa.</w:t>
+      </w:r>
+    </w:p>
+    <w:p>
+      <w:pPr>
+        <w:rPr>
+          <w:rFonts w:ascii="Segoe UI" w:hAnsi="Segoe UI" w:cs="Segoe UI"/>
+          <w:sz w:val="24"/>
+          <w:szCs w:val="24"/>
+        </w:rPr>
+      </w:pPr>
+    </w:p>
+    <w:p>
+      <w:pPr>
+        <w:rPr>
+          <w:rFonts w:ascii="Segoe UI" w:hAnsi="Segoe UI" w:cs="Segoe UI"/>
+          <w:sz w:val="24"/>
+          <w:szCs w:val="24"/>
+        </w:rPr>
+      </w:pPr>
+      <w:r>
+        <w:rPr>
+          <w:rFonts w:ascii="Segoe UI" w:hAnsi="Segoe UI" w:cs="Segoe UI"/>
+          <w:sz w:val="24"/>
+          <w:szCs w:val="24"/>
+        </w:rPr>
+        <w:t xml:space="preserve">Korisnik ima mogućnost pregledati povijest najmova koje je izvršio preko svojeg računa. Na svom profilu, odvojene su dvije kategorije: povijest iznajmljivanja i povijest unajmljivanja. </w:t>
+      </w:r>
       <w:bookmarkStart w:id="0" w:name="_GoBack"/>
       <w:bookmarkEnd w:id="0"/>
     </w:p>
@@ -1654,7 +1958,7 @@
 </file>
 
 <file path=customXml/itemProps1.xml><?xml version="1.0" encoding="utf-8"?>
-<ds:datastoreItem xmlns:ds="http://schemas.openxmlformats.org/officeDocument/2006/customXml" ds:itemID="{FCCC8C62-59CF-494C-9C35-61A59EF4BAFB}">
+<ds:datastoreItem xmlns:ds="http://schemas.openxmlformats.org/officeDocument/2006/customXml" ds:itemID="{8D1634AD-2D6F-466E-9031-9397F454F025}">
   <ds:schemaRefs>
     <ds:schemaRef ds:uri="http://schemas.openxmlformats.org/officeDocument/2006/bibliography"/>
   </ds:schemaRefs>

--- a/Dokumentacija/Specifikacija projekta.docx
+++ b/Dokumentacija/Specifikacija projekta.docx
@@ -6,29 +6,53 @@
       <w:pPr>
         <w:jc w:val="center"/>
         <w:rPr>
-          <w:rFonts w:ascii="Segoe UI" w:hAnsi="Segoe UI" w:cs="Segoe UI"/>
+          <w:rFonts w:cs="Segoe UI"/>
+          <w:b/>
+          <w:color w:val="333333"/>
+          <w:sz w:val="40"/>
+          <w:szCs w:val="40"/>
+        </w:rPr>
+      </w:pPr>
+      <w:r>
+        <w:rPr>
+          <w:rFonts w:cs="Segoe UI"/>
+          <w:b/>
+          <w:color w:val="333333"/>
+          <w:sz w:val="40"/>
+          <w:szCs w:val="40"/>
+        </w:rPr>
+        <w:t>OICAR 2020</w:t>
+      </w:r>
+    </w:p>
+    <w:p>
+      <w:pPr>
+        <w:jc w:val="center"/>
+        <w:rPr>
+          <w:rFonts w:cs="Segoe UI"/>
           <w:b/>
           <w:color w:val="333333"/>
           <w:sz w:val="32"/>
           <w:szCs w:val="32"/>
         </w:rPr>
       </w:pPr>
-      <w:r>
-        <w:rPr>
-          <w:rFonts w:ascii="Segoe UI" w:hAnsi="Segoe UI" w:cs="Segoe UI"/>
+    </w:p>
+    <w:p>
+      <w:pPr>
+        <w:jc w:val="center"/>
+        <w:rPr>
+          <w:rFonts w:cs="Segoe UI"/>
           <w:b/>
           <w:color w:val="333333"/>
           <w:sz w:val="32"/>
           <w:szCs w:val="32"/>
         </w:rPr>
-        <w:t>OICAR 2020</w:t>
-      </w:r>
+      </w:pPr>
     </w:p>
     <w:p>
       <w:pPr>
         <w:jc w:val="center"/>
         <w:rPr>
-          <w:rFonts w:ascii="Segoe UI" w:hAnsi="Segoe UI" w:cs="Segoe UI"/>
+          <w:rFonts w:cs="Segoe UI"/>
           <w:b/>
           <w:color w:val="333333"/>
           <w:sz w:val="32"/>
@@ -40,117 +64,184 @@
       <w:pPr>
         <w:jc w:val="center"/>
         <w:rPr>
-          <w:rFonts w:ascii="Segoe UI" w:hAnsi="Segoe UI" w:cs="Segoe UI"/>
+          <w:rFonts w:cs="Segoe UI"/>
+          <w:b/>
+          <w:color w:val="333333"/>
+          <w:sz w:val="40"/>
+          <w:szCs w:val="40"/>
+        </w:rPr>
+      </w:pPr>
+      <w:r>
+        <w:rPr>
+          <w:rFonts w:cs="Segoe UI"/>
+          <w:b/>
+          <w:color w:val="333333"/>
+          <w:sz w:val="40"/>
+          <w:szCs w:val="40"/>
+        </w:rPr>
+        <w:t>APLIKACIJA ZA IZNAJMLJIVANJE OSOBNIH</w:t>
+      </w:r>
+      <w:r>
+        <w:rPr>
+          <w:rFonts w:cs="Segoe UI"/>
+          <w:b/>
+          <w:color w:val="333333"/>
+          <w:sz w:val="40"/>
+          <w:szCs w:val="40"/>
+        </w:rPr>
+        <w:br/>
+        <w:t>AUTOMOBILA</w:t>
+      </w:r>
+    </w:p>
+    <w:p>
+      <w:pPr>
+        <w:jc w:val="center"/>
+        <w:rPr>
+          <w:rFonts w:cs="Segoe UI"/>
           <w:b/>
           <w:color w:val="333333"/>
           <w:sz w:val="32"/>
           <w:szCs w:val="32"/>
         </w:rPr>
       </w:pPr>
-    </w:p>
-    <w:p>
-      <w:pPr>
-        <w:jc w:val="center"/>
-        <w:rPr>
-          <w:rFonts w:ascii="Segoe UI" w:hAnsi="Segoe UI" w:cs="Segoe UI"/>
+      <w:r>
+        <w:rPr>
+          <w:rFonts w:cs="Segoe UI"/>
           <w:b/>
           <w:color w:val="333333"/>
           <w:sz w:val="32"/>
           <w:szCs w:val="32"/>
         </w:rPr>
-      </w:pPr>
+        <w:br/>
+      </w:r>
     </w:p>
     <w:p>
       <w:pPr>
         <w:jc w:val="center"/>
         <w:rPr>
-          <w:rFonts w:ascii="Segoe UI" w:hAnsi="Segoe UI" w:cs="Segoe UI"/>
+          <w:rFonts w:cs="Segoe UI"/>
           <w:b/>
+          <w:i/>
+          <w:iCs/>
           <w:color w:val="333333"/>
-          <w:sz w:val="32"/>
-          <w:szCs w:val="32"/>
-        </w:rPr>
-      </w:pPr>
-      <w:r>
-        <w:rPr>
-          <w:rFonts w:ascii="Segoe UI" w:hAnsi="Segoe UI" w:cs="Segoe UI"/>
+          <w:sz w:val="28"/>
+          <w:szCs w:val="28"/>
+        </w:rPr>
+      </w:pPr>
+      <w:r>
+        <w:rPr>
+          <w:rFonts w:cs="Segoe UI"/>
           <w:b/>
+          <w:i/>
+          <w:iCs/>
           <w:color w:val="333333"/>
-          <w:sz w:val="32"/>
-          <w:szCs w:val="32"/>
-        </w:rPr>
-        <w:t>Aplikacija za iznajmljivanje osobnih</w:t>
-      </w:r>
-      <w:r>
-        <w:rPr>
-          <w:rFonts w:ascii="Segoe UI" w:hAnsi="Segoe UI" w:cs="Segoe UI"/>
+          <w:sz w:val="28"/>
+          <w:szCs w:val="28"/>
+        </w:rPr>
+        <w:t xml:space="preserve">Anton </w:t>
+      </w:r>
+      <w:proofErr w:type="spellStart"/>
+      <w:r>
+        <w:rPr>
+          <w:rFonts w:cs="Segoe UI"/>
           <w:b/>
+          <w:i/>
+          <w:iCs/>
           <w:color w:val="333333"/>
-          <w:sz w:val="32"/>
-          <w:szCs w:val="32"/>
+          <w:sz w:val="28"/>
+          <w:szCs w:val="28"/>
+        </w:rPr>
+        <w:t>Maurovic</w:t>
+      </w:r>
+      <w:proofErr w:type="spellEnd"/>
+      <w:r>
+        <w:rPr>
+          <w:rFonts w:cs="Segoe UI"/>
+          <w:b/>
+          <w:i/>
+          <w:iCs/>
+          <w:color w:val="333333"/>
+          <w:sz w:val="28"/>
+          <w:szCs w:val="28"/>
+        </w:rPr>
+        <w:t>,</w:t>
+      </w:r>
+      <w:r>
+        <w:rPr>
+          <w:rFonts w:cs="Segoe UI"/>
+          <w:b/>
+          <w:i/>
+          <w:iCs/>
+          <w:color w:val="333333"/>
+          <w:sz w:val="28"/>
+          <w:szCs w:val="28"/>
         </w:rPr>
         <w:br/>
-        <w:t>automobila</w:t>
+        <w:t xml:space="preserve">Filip </w:t>
+      </w:r>
+      <w:proofErr w:type="spellStart"/>
+      <w:r>
+        <w:rPr>
+          <w:rFonts w:cs="Segoe UI"/>
+          <w:b/>
+          <w:i/>
+          <w:iCs/>
+          <w:color w:val="333333"/>
+          <w:sz w:val="28"/>
+          <w:szCs w:val="28"/>
+        </w:rPr>
+        <w:t>Besednik</w:t>
+      </w:r>
+      <w:proofErr w:type="spellEnd"/>
+      <w:r>
+        <w:rPr>
+          <w:rFonts w:cs="Segoe UI"/>
+          <w:b/>
+          <w:i/>
+          <w:iCs/>
+          <w:color w:val="333333"/>
+          <w:sz w:val="28"/>
+          <w:szCs w:val="28"/>
+        </w:rPr>
+        <w:t>,</w:t>
       </w:r>
     </w:p>
     <w:p>
       <w:pPr>
         <w:jc w:val="center"/>
         <w:rPr>
-          <w:rFonts w:ascii="Segoe UI" w:hAnsi="Segoe UI" w:cs="Segoe UI"/>
+          <w:rFonts w:cs="Segoe UI"/>
           <w:b/>
+          <w:i/>
+          <w:iCs/>
           <w:color w:val="333333"/>
-          <w:sz w:val="32"/>
-          <w:szCs w:val="32"/>
-        </w:rPr>
-      </w:pPr>
-      <w:r>
-        <w:rPr>
-          <w:rFonts w:ascii="Segoe UI" w:hAnsi="Segoe UI" w:cs="Segoe UI"/>
+          <w:sz w:val="28"/>
+          <w:szCs w:val="28"/>
+        </w:rPr>
+      </w:pPr>
+      <w:r>
+        <w:rPr>
+          <w:rFonts w:cs="Segoe UI"/>
           <w:b/>
+          <w:i/>
+          <w:iCs/>
           <w:color w:val="333333"/>
-          <w:sz w:val="32"/>
-          <w:szCs w:val="32"/>
-        </w:rPr>
-        <w:br/>
-      </w:r>
-    </w:p>
-    <w:p>
-      <w:pPr>
-        <w:jc w:val="center"/>
-        <w:rPr>
-          <w:rFonts w:ascii="Segoe UI" w:hAnsi="Segoe UI" w:cs="Segoe UI"/>
-          <w:bCs/>
-          <w:color w:val="333333"/>
-          <w:sz w:val="24"/>
-          <w:szCs w:val="24"/>
-        </w:rPr>
-      </w:pPr>
-      <w:r>
-        <w:rPr>
-          <w:rFonts w:ascii="Segoe UI" w:hAnsi="Segoe UI" w:cs="Segoe UI"/>
-          <w:bCs/>
-          <w:color w:val="333333"/>
-          <w:sz w:val="24"/>
-          <w:szCs w:val="24"/>
-        </w:rPr>
-        <w:t>Anton Maurovic</w:t>
-      </w:r>
-      <w:r>
-        <w:rPr>
-          <w:rFonts w:ascii="Segoe UI" w:hAnsi="Segoe UI" w:cs="Segoe UI"/>
-          <w:bCs/>
-          <w:color w:val="333333"/>
-          <w:sz w:val="24"/>
-          <w:szCs w:val="24"/>
-        </w:rPr>
-        <w:br/>
-        <w:t>Filip Besednik</w:t>
+          <w:sz w:val="28"/>
+          <w:szCs w:val="28"/>
+        </w:rPr>
+        <w:t>Vilko Jugović</w:t>
       </w:r>
     </w:p>
     <w:p>
       <w:pPr>
         <w:spacing w:after="160" w:line="259" w:lineRule="auto"/>
+        <w:rPr>
+          <w:b/>
+          <w:i/>
+          <w:iCs/>
+          <w:sz w:val="28"/>
+          <w:szCs w:val="28"/>
+        </w:rPr>
         <w:sectPr>
           <w:pgSz w:w="11906" w:h="16838" w:code="9"/>
           <w:pgMar w:top="1418" w:right="1418" w:bottom="1418" w:left="1418" w:header="709" w:footer="709" w:gutter="0"/>
@@ -160,75 +251,86 @@
         </w:sectPr>
       </w:pPr>
       <w:r>
+        <w:rPr>
+          <w:b/>
+          <w:i/>
+          <w:iCs/>
+          <w:sz w:val="28"/>
+          <w:szCs w:val="28"/>
+        </w:rPr>
         <w:br w:type="page"/>
       </w:r>
     </w:p>
     <w:p>
       <w:pPr>
-        <w:pStyle w:val="ListParagraph"/>
+        <w:pStyle w:val="Odlomakpopisa"/>
         <w:numPr>
           <w:ilvl w:val="0"/>
-          <w:numId w:val="3"/>
+          <w:numId w:val="8"/>
         </w:numPr>
-        <w:ind w:left="0" w:firstLine="0"/>
-        <w:rPr>
-          <w:rFonts w:ascii="Segoe UI" w:hAnsi="Segoe UI" w:cs="Segoe UI"/>
+        <w:rPr>
+          <w:rFonts w:cs="Segoe UI"/>
           <w:b/>
           <w:bCs/>
-          <w:sz w:val="32"/>
-          <w:szCs w:val="32"/>
-        </w:rPr>
-      </w:pPr>
-      <w:r>
-        <w:rPr>
-          <w:rFonts w:ascii="Segoe UI" w:hAnsi="Segoe UI" w:cs="Segoe UI"/>
+          <w:sz w:val="28"/>
+          <w:szCs w:val="28"/>
+        </w:rPr>
+      </w:pPr>
+      <w:r>
+        <w:rPr>
+          <w:rFonts w:cs="Segoe UI"/>
           <w:b/>
           <w:bCs/>
-          <w:sz w:val="32"/>
-          <w:szCs w:val="32"/>
+          <w:sz w:val="28"/>
+          <w:szCs w:val="28"/>
         </w:rPr>
         <w:lastRenderedPageBreak/>
-        <w:t>Uvod</w:t>
-      </w:r>
-    </w:p>
-    <w:p>
-      <w:pPr>
-        <w:pStyle w:val="ListParagraph"/>
+        <w:t>UVOD</w:t>
+      </w:r>
+    </w:p>
+    <w:p>
+      <w:pPr>
+        <w:pStyle w:val="Odlomakpopisa"/>
         <w:ind w:left="0"/>
         <w:rPr>
-          <w:rFonts w:ascii="Segoe UI" w:hAnsi="Segoe UI" w:cs="Segoe UI"/>
-          <w:sz w:val="24"/>
-          <w:szCs w:val="24"/>
-        </w:rPr>
-      </w:pPr>
-      <w:r>
-        <w:rPr>
-          <w:rFonts w:ascii="Segoe UI" w:hAnsi="Segoe UI" w:cs="Segoe UI"/>
-          <w:sz w:val="24"/>
+          <w:rFonts w:cs="Segoe UI"/>
+          <w:szCs w:val="24"/>
+        </w:rPr>
+      </w:pPr>
+      <w:r>
+        <w:rPr>
+          <w:rFonts w:cs="Segoe UI"/>
           <w:szCs w:val="24"/>
         </w:rPr>
         <w:br/>
       </w:r>
       <w:r>
         <w:rPr>
-          <w:rFonts w:ascii="Segoe UI" w:hAnsi="Segoe UI" w:cs="Segoe UI"/>
-          <w:sz w:val="24"/>
+          <w:rFonts w:cs="Segoe UI"/>
           <w:szCs w:val="24"/>
         </w:rPr>
         <w:t>Za temu kolegija odabrana je aplikacija koja će korisnicima omogućava</w:t>
       </w:r>
       <w:r>
         <w:rPr>
-          <w:rFonts w:ascii="Segoe UI" w:hAnsi="Segoe UI" w:cs="Segoe UI"/>
-          <w:sz w:val="24"/>
+          <w:rFonts w:cs="Segoe UI"/>
           <w:szCs w:val="24"/>
         </w:rPr>
         <w:t>ti jednostavno iznajmljivanje vlastitih osobnih vozila. Svaki će korisnik aplikacije imati mogućnost postaviti oglas za vlastito vozilo koje želi iznajmiti, te unajmiti vozilo drugog korisnika na određeno vrijeme.</w:t>
       </w:r>
-      <w:r>
-        <w:rPr>
-          <w:rFonts w:ascii="Segoe UI" w:hAnsi="Segoe UI" w:cs="Segoe UI"/>
-          <w:sz w:val="24"/>
+    </w:p>
+    <w:p>
+      <w:pPr>
+        <w:pStyle w:val="Odlomakpopisa"/>
+        <w:ind w:left="0"/>
+        <w:rPr>
+          <w:rFonts w:cs="Segoe UI"/>
+          <w:szCs w:val="24"/>
+        </w:rPr>
+      </w:pPr>
+      <w:r>
+        <w:rPr>
+          <w:rFonts w:cs="Segoe UI"/>
           <w:szCs w:val="24"/>
         </w:rPr>
         <w:br/>
@@ -236,16 +338,38 @@
       </w:r>
       <w:r>
         <w:rPr>
-          <w:rFonts w:ascii="Segoe UI" w:hAnsi="Segoe UI" w:cs="Segoe UI"/>
-          <w:sz w:val="24"/>
-          <w:szCs w:val="24"/>
-        </w:rPr>
-        <w:t>za zaradu kroz mogućnosti koje se nisu prethodno razmatrale, kao u ovom slučaju najam vlastitog vozila u trenucima neuporabe.</w:t>
-      </w:r>
-      <w:r>
-        <w:rPr>
-          <w:rFonts w:ascii="Segoe UI" w:hAnsi="Segoe UI" w:cs="Segoe UI"/>
-          <w:sz w:val="24"/>
+          <w:rFonts w:cs="Segoe UI"/>
+          <w:szCs w:val="24"/>
+        </w:rPr>
+        <w:t>za zaradu kroz mogućnosti koje se nisu prethodno razmatrale, kao u ovom slučaju najam vlastitog vozila u trenu</w:t>
+      </w:r>
+      <w:r>
+        <w:rPr>
+          <w:rFonts w:cs="Segoe UI"/>
+          <w:szCs w:val="24"/>
+        </w:rPr>
+        <w:t>t</w:t>
+      </w:r>
+      <w:r>
+        <w:rPr>
+          <w:rFonts w:cs="Segoe UI"/>
+          <w:szCs w:val="24"/>
+        </w:rPr>
+        <w:t>cima neuporabe.</w:t>
+      </w:r>
+    </w:p>
+    <w:p>
+      <w:pPr>
+        <w:pStyle w:val="Odlomakpopisa"/>
+        <w:ind w:left="0"/>
+        <w:rPr>
+          <w:rFonts w:cs="Segoe UI"/>
+          <w:szCs w:val="24"/>
+        </w:rPr>
+      </w:pPr>
+      <w:r>
+        <w:rPr>
+          <w:rFonts w:cs="Segoe UI"/>
           <w:szCs w:val="24"/>
         </w:rPr>
         <w:br/>
@@ -253,8 +377,7 @@
       </w:r>
       <w:r>
         <w:rPr>
-          <w:rFonts w:ascii="Segoe UI" w:hAnsi="Segoe UI" w:cs="Segoe UI"/>
-          <w:sz w:val="24"/>
+          <w:rFonts w:cs="Segoe UI"/>
           <w:szCs w:val="24"/>
         </w:rPr>
         <w:t>za odabrane gradove u Republici Hrvatskoj.</w:t>
@@ -262,64 +385,62 @@
     </w:p>
     <w:p>
       <w:pPr>
-        <w:pStyle w:val="ListParagraph"/>
+        <w:pStyle w:val="Odlomakpopisa"/>
         <w:ind w:left="0"/>
         <w:rPr>
-          <w:rFonts w:ascii="Segoe UI" w:hAnsi="Segoe UI" w:cs="Segoe UI"/>
-          <w:sz w:val="24"/>
-          <w:szCs w:val="24"/>
-        </w:rPr>
-      </w:pPr>
-      <w:r>
-        <w:rPr>
-          <w:rFonts w:ascii="Segoe UI" w:hAnsi="Segoe UI" w:cs="Segoe UI"/>
-          <w:sz w:val="24"/>
-          <w:szCs w:val="24"/>
-        </w:rPr>
-        <w:br/>
-      </w:r>
-    </w:p>
-    <w:p>
-      <w:pPr>
-        <w:pStyle w:val="ListParagraph"/>
+          <w:rFonts w:cs="Segoe UI"/>
+          <w:szCs w:val="24"/>
+        </w:rPr>
+      </w:pPr>
+    </w:p>
+    <w:p>
+      <w:pPr>
+        <w:pStyle w:val="Odlomakpopisa"/>
+        <w:ind w:left="0"/>
+        <w:rPr>
+          <w:rFonts w:cs="Segoe UI"/>
+          <w:szCs w:val="24"/>
+        </w:rPr>
+      </w:pPr>
+    </w:p>
+    <w:p>
+      <w:pPr>
+        <w:pStyle w:val="Odlomakpopisa"/>
         <w:numPr>
           <w:ilvl w:val="0"/>
-          <w:numId w:val="3"/>
+          <w:numId w:val="8"/>
         </w:numPr>
-        <w:ind w:left="0" w:firstLine="0"/>
-        <w:rPr>
-          <w:rFonts w:ascii="Segoe UI" w:hAnsi="Segoe UI" w:cs="Segoe UI"/>
+        <w:rPr>
+          <w:rFonts w:cs="Segoe UI"/>
           <w:b/>
           <w:bCs/>
-          <w:sz w:val="32"/>
-          <w:szCs w:val="32"/>
-        </w:rPr>
-      </w:pPr>
-      <w:r>
-        <w:rPr>
-          <w:rFonts w:ascii="Segoe UI" w:hAnsi="Segoe UI" w:cs="Segoe UI"/>
+          <w:sz w:val="28"/>
+          <w:szCs w:val="28"/>
+        </w:rPr>
+      </w:pPr>
+      <w:r>
+        <w:rPr>
+          <w:rFonts w:cs="Segoe UI"/>
           <w:b/>
           <w:bCs/>
-          <w:sz w:val="32"/>
-          <w:szCs w:val="32"/>
-        </w:rPr>
-        <w:t>Komponente sustava</w:t>
-      </w:r>
-    </w:p>
-    <w:p>
-      <w:pPr>
-        <w:pStyle w:val="ListParagraph"/>
+          <w:sz w:val="28"/>
+          <w:szCs w:val="28"/>
+        </w:rPr>
+        <w:t>KOMPONENTE SUSTAVA</w:t>
+      </w:r>
+    </w:p>
+    <w:p>
+      <w:pPr>
+        <w:pStyle w:val="Odlomakpopisa"/>
         <w:ind w:left="0"/>
         <w:rPr>
-          <w:rFonts w:ascii="Segoe UI" w:hAnsi="Segoe UI" w:cs="Segoe UI"/>
-          <w:sz w:val="24"/>
-          <w:szCs w:val="24"/>
-        </w:rPr>
-      </w:pPr>
-      <w:r>
-        <w:rPr>
-          <w:rFonts w:ascii="Segoe UI" w:hAnsi="Segoe UI" w:cs="Segoe UI"/>
-          <w:sz w:val="24"/>
+          <w:rFonts w:cs="Segoe UI"/>
+          <w:szCs w:val="24"/>
+        </w:rPr>
+      </w:pPr>
+      <w:r>
+        <w:rPr>
+          <w:rFonts w:cs="Segoe UI"/>
           <w:szCs w:val="24"/>
         </w:rPr>
         <w:br/>
@@ -327,24 +448,21 @@
       </w:r>
       <w:r>
         <w:rPr>
-          <w:rFonts w:ascii="Segoe UI" w:hAnsi="Segoe UI" w:cs="Segoe UI"/>
-          <w:sz w:val="24"/>
+          <w:rFonts w:cs="Segoe UI"/>
           <w:szCs w:val="24"/>
         </w:rPr>
         <w:t>mobilne aplikacije, web aplikacije te baze podataka.</w:t>
       </w:r>
       <w:r>
         <w:rPr>
-          <w:rFonts w:ascii="Segoe UI" w:hAnsi="Segoe UI" w:cs="Segoe UI"/>
-          <w:sz w:val="24"/>
+          <w:rFonts w:cs="Segoe UI"/>
           <w:szCs w:val="24"/>
         </w:rPr>
         <w:br/>
       </w:r>
       <w:r>
         <w:rPr>
-          <w:rFonts w:ascii="Segoe UI" w:hAnsi="Segoe UI" w:cs="Segoe UI"/>
-          <w:sz w:val="24"/>
+          <w:rFonts w:cs="Segoe UI"/>
           <w:szCs w:val="24"/>
         </w:rPr>
         <w:br/>
@@ -352,64 +470,77 @@
       </w:r>
       <w:r>
         <w:rPr>
-          <w:rFonts w:ascii="Segoe UI" w:hAnsi="Segoe UI" w:cs="Segoe UI"/>
-          <w:sz w:val="24"/>
+          <w:rFonts w:cs="Segoe UI"/>
           <w:szCs w:val="24"/>
         </w:rPr>
         <w:t>će</w:t>
       </w:r>
       <w:r>
         <w:rPr>
-          <w:rFonts w:ascii="Segoe UI" w:hAnsi="Segoe UI" w:cs="Segoe UI"/>
-          <w:sz w:val="24"/>
+          <w:rFonts w:cs="Segoe UI"/>
           <w:szCs w:val="24"/>
         </w:rPr>
         <w:t xml:space="preserve"> se u</w:t>
       </w:r>
       <w:r>
         <w:rPr>
-          <w:rFonts w:ascii="Segoe UI" w:hAnsi="Segoe UI" w:cs="Segoe UI"/>
-          <w:sz w:val="24"/>
-          <w:szCs w:val="24"/>
-        </w:rPr>
-        <w:t xml:space="preserve"> jeziku</w:t>
-      </w:r>
-      <w:r>
-        <w:rPr>
-          <w:rFonts w:ascii="Segoe UI" w:hAnsi="Segoe UI" w:cs="Segoe UI"/>
-          <w:sz w:val="24"/>
-          <w:szCs w:val="24"/>
-        </w:rPr>
-        <w:t xml:space="preserve"> Kotlin</w:t>
-      </w:r>
-      <w:r>
-        <w:rPr>
-          <w:rFonts w:ascii="Segoe UI" w:hAnsi="Segoe UI" w:cs="Segoe UI"/>
-          <w:sz w:val="24"/>
+          <w:rFonts w:cs="Segoe UI"/>
+          <w:szCs w:val="24"/>
+        </w:rPr>
+        <w:t xml:space="preserve"> </w:t>
+      </w:r>
+      <w:r>
+        <w:rPr>
+          <w:rFonts w:cs="Segoe UI"/>
+          <w:szCs w:val="24"/>
+        </w:rPr>
+        <w:t xml:space="preserve">programskom </w:t>
+      </w:r>
+      <w:r>
+        <w:rPr>
+          <w:rFonts w:cs="Segoe UI"/>
+          <w:szCs w:val="24"/>
+        </w:rPr>
+        <w:t>jeziku</w:t>
+      </w:r>
+      <w:r>
+        <w:rPr>
+          <w:rFonts w:cs="Segoe UI"/>
+          <w:szCs w:val="24"/>
+        </w:rPr>
+        <w:t xml:space="preserve"> </w:t>
+      </w:r>
+      <w:r>
+        <w:rPr>
+          <w:rFonts w:cs="Segoe UI"/>
+          <w:szCs w:val="24"/>
+        </w:rPr>
+        <w:t>Java</w:t>
+      </w:r>
+      <w:r>
+        <w:rPr>
+          <w:rFonts w:cs="Segoe UI"/>
           <w:szCs w:val="24"/>
         </w:rPr>
         <w:t>. Aplikacija će zahtijevati Android 5.0 (Lollipop) kao minimalnu verziju operacijskog sustava za instalaciju i rad</w:t>
       </w:r>
       <w:r>
         <w:rPr>
-          <w:rFonts w:ascii="Segoe UI" w:hAnsi="Segoe UI" w:cs="Segoe UI"/>
-          <w:sz w:val="24"/>
+          <w:rFonts w:cs="Segoe UI"/>
           <w:szCs w:val="24"/>
         </w:rPr>
         <w:t>.</w:t>
       </w:r>
       <w:r>
         <w:rPr>
-          <w:rFonts w:ascii="Segoe UI" w:hAnsi="Segoe UI" w:cs="Segoe UI"/>
-          <w:sz w:val="24"/>
+          <w:rFonts w:cs="Segoe UI"/>
           <w:szCs w:val="24"/>
         </w:rPr>
         <w:br/>
       </w:r>
       <w:r>
         <w:rPr>
-          <w:rFonts w:ascii="Segoe UI" w:hAnsi="Segoe UI" w:cs="Segoe UI"/>
-          <w:sz w:val="24"/>
+          <w:rFonts w:cs="Segoe UI"/>
           <w:szCs w:val="24"/>
         </w:rPr>
         <w:br/>
@@ -417,24 +548,35 @@
       </w:r>
       <w:r>
         <w:rPr>
-          <w:rFonts w:ascii="Segoe UI" w:hAnsi="Segoe UI" w:cs="Segoe UI"/>
-          <w:sz w:val="24"/>
-          <w:szCs w:val="24"/>
-        </w:rPr>
-        <w:t xml:space="preserve"> razvijat će se u MVC .NET Framework okruženju. Ispravno renderiranje i rad aplikacije i njenih funkcionalnosti osigurat će se isključivo u slučajevima pregleda kroz pretraživač Google Chrome.</w:t>
-      </w:r>
-      <w:r>
-        <w:rPr>
-          <w:rFonts w:ascii="Segoe UI" w:hAnsi="Segoe UI" w:cs="Segoe UI"/>
-          <w:sz w:val="24"/>
+          <w:rFonts w:cs="Segoe UI"/>
+          <w:szCs w:val="24"/>
+        </w:rPr>
+        <w:t xml:space="preserve"> razvijat će se u MVC .NET Framework okruženju. Ispravno renderiranje</w:t>
+      </w:r>
+      <w:r>
+        <w:rPr>
+          <w:rFonts w:cs="Segoe UI"/>
+          <w:szCs w:val="24"/>
+        </w:rPr>
+        <w:t>,</w:t>
+      </w:r>
+      <w:r>
+        <w:rPr>
+          <w:rFonts w:cs="Segoe UI"/>
+          <w:szCs w:val="24"/>
+        </w:rPr>
+        <w:t xml:space="preserve"> rad aplikacije i njenih funkcionalnosti osigurat će se isključivo u slučajevima pregleda kroz pretraživač Google Chrome.</w:t>
+      </w:r>
+      <w:r>
+        <w:rPr>
+          <w:rFonts w:cs="Segoe UI"/>
           <w:szCs w:val="24"/>
         </w:rPr>
         <w:br/>
       </w:r>
       <w:r>
         <w:rPr>
-          <w:rFonts w:ascii="Segoe UI" w:hAnsi="Segoe UI" w:cs="Segoe UI"/>
-          <w:sz w:val="24"/>
+          <w:rFonts w:cs="Segoe UI"/>
           <w:szCs w:val="24"/>
         </w:rPr>
         <w:br/>
@@ -442,385 +584,675 @@
       </w:r>
       <w:r>
         <w:rPr>
-          <w:rFonts w:ascii="Segoe UI" w:hAnsi="Segoe UI" w:cs="Segoe UI"/>
-          <w:sz w:val="24"/>
+          <w:rFonts w:cs="Segoe UI"/>
           <w:szCs w:val="24"/>
         </w:rPr>
         <w:br/>
       </w:r>
-      <w:r>
-        <w:rPr>
-          <w:rFonts w:ascii="Segoe UI" w:hAnsi="Segoe UI" w:cs="Segoe UI"/>
-          <w:sz w:val="24"/>
-          <w:szCs w:val="24"/>
-        </w:rPr>
-        <w:br/>
-      </w:r>
-    </w:p>
-    <w:p>
-      <w:pPr>
-        <w:pStyle w:val="ListParagraph"/>
+    </w:p>
+    <w:p>
+      <w:pPr>
+        <w:pStyle w:val="Odlomakpopisa"/>
+        <w:ind w:left="0"/>
+        <w:rPr>
+          <w:rFonts w:cs="Segoe UI"/>
+          <w:szCs w:val="24"/>
+        </w:rPr>
+      </w:pPr>
+      <w:r>
+        <w:rPr>
+          <w:rFonts w:cs="Segoe UI"/>
+          <w:szCs w:val="24"/>
+        </w:rPr>
+        <w:t>Servis za rad s podacima iz baze biti će postavljena na server i napisan u C# programskom jeziku, te će ju koristiti mobilna i web aplikacija.</w:t>
+      </w:r>
+    </w:p>
+    <w:p>
+      <w:pPr>
+        <w:pStyle w:val="Odlomakpopisa"/>
+        <w:ind w:left="0"/>
+        <w:rPr>
+          <w:rFonts w:cs="Segoe UI"/>
+          <w:szCs w:val="24"/>
+        </w:rPr>
+        <w:sectPr>
+          <w:pgSz w:w="11906" w:h="16838" w:code="9"/>
+          <w:pgMar w:top="1418" w:right="1418" w:bottom="1418" w:left="1418" w:header="709" w:footer="709" w:gutter="0"/>
+          <w:cols w:space="708"/>
+          <w:docGrid w:linePitch="360"/>
+        </w:sectPr>
+      </w:pPr>
+    </w:p>
+    <w:p>
+      <w:pPr>
+        <w:pStyle w:val="Odlomakpopisa"/>
+        <w:keepNext/>
+        <w:ind w:left="0"/>
+      </w:pPr>
+      <w:r>
+        <w:rPr>
+          <w:rFonts w:cs="Segoe UI"/>
+          <w:noProof/>
+          <w:szCs w:val="24"/>
+        </w:rPr>
+        <w:lastRenderedPageBreak/>
+        <w:drawing>
+          <wp:inline distT="0" distB="0" distL="0" distR="0" wp14:anchorId="08E87FCA" wp14:editId="1A243CBD">
+            <wp:extent cx="9759433" cy="6674177"/>
+            <wp:effectExtent l="0" t="0" r="0" b="0"/>
+            <wp:docPr id="2" name="Slika 2"/>
+            <wp:cNvGraphicFramePr>
+              <a:graphicFrameLocks xmlns:a="http://schemas.openxmlformats.org/drawingml/2006/main" noChangeAspect="1"/>
+            </wp:cNvGraphicFramePr>
+            <a:graphic xmlns:a="http://schemas.openxmlformats.org/drawingml/2006/main">
+              <a:graphicData uri="http://schemas.openxmlformats.org/drawingml/2006/picture">
+                <pic:pic xmlns:pic="http://schemas.openxmlformats.org/drawingml/2006/picture">
+                  <pic:nvPicPr>
+                    <pic:cNvPr id="0" name="Picture 2"/>
+                    <pic:cNvPicPr>
+                      <a:picLocks noChangeAspect="1" noChangeArrowheads="1"/>
+                    </pic:cNvPicPr>
+                  </pic:nvPicPr>
+                  <pic:blipFill>
+                    <a:blip r:embed="rId6">
+                      <a:extLst>
+                        <a:ext uri="{28A0092B-C50C-407E-A947-70E740481C1C}">
+                          <a14:useLocalDpi xmlns:a14="http://schemas.microsoft.com/office/drawing/2010/main" val="0"/>
+                        </a:ext>
+                      </a:extLst>
+                    </a:blip>
+                    <a:srcRect/>
+                    <a:stretch>
+                      <a:fillRect/>
+                    </a:stretch>
+                  </pic:blipFill>
+                  <pic:spPr bwMode="auto">
+                    <a:xfrm>
+                      <a:off x="0" y="0"/>
+                      <a:ext cx="9809477" cy="6708401"/>
+                    </a:xfrm>
+                    <a:prstGeom prst="rect">
+                      <a:avLst/>
+                    </a:prstGeom>
+                    <a:noFill/>
+                    <a:ln>
+                      <a:noFill/>
+                    </a:ln>
+                  </pic:spPr>
+                </pic:pic>
+              </a:graphicData>
+            </a:graphic>
+          </wp:inline>
+        </w:drawing>
+      </w:r>
+    </w:p>
+    <w:p>
+      <w:pPr>
+        <w:pStyle w:val="Opisslike"/>
+        <w:rPr>
+          <w:rFonts w:cs="Segoe UI"/>
+          <w:szCs w:val="24"/>
+        </w:rPr>
+        <w:sectPr>
+          <w:pgSz w:w="16838" w:h="11906" w:orient="landscape" w:code="9"/>
+          <w:pgMar w:top="567" w:right="567" w:bottom="567" w:left="567" w:header="709" w:footer="709" w:gutter="0"/>
+          <w:cols w:space="708"/>
+          <w:docGrid w:linePitch="360"/>
+        </w:sectPr>
+      </w:pPr>
+      <w:r>
+        <w:t xml:space="preserve">Dijagram </w:t>
+      </w:r>
+      <w:r>
+        <w:fldChar w:fldCharType="begin"/>
+      </w:r>
+      <w:r>
+        <w:instrText xml:space="preserve"> SEQ Dijagram \* ARABIC </w:instrText>
+      </w:r>
+      <w:r>
+        <w:fldChar w:fldCharType="separate"/>
+      </w:r>
+      <w:r>
+        <w:rPr>
+          <w:noProof/>
+        </w:rPr>
+        <w:t>1</w:t>
+      </w:r>
+      <w:r>
+        <w:fldChar w:fldCharType="end"/>
+      </w:r>
+    </w:p>
+    <w:p>
+      <w:pPr>
+        <w:pStyle w:val="Odlomakpopisa"/>
+        <w:ind w:left="0"/>
+        <w:rPr>
+          <w:rFonts w:cs="Segoe UI"/>
+          <w:szCs w:val="24"/>
+        </w:rPr>
+      </w:pPr>
+    </w:p>
+    <w:p>
+      <w:pPr>
+        <w:pStyle w:val="Odlomakpopisa"/>
         <w:numPr>
           <w:ilvl w:val="0"/>
-          <w:numId w:val="3"/>
+          <w:numId w:val="8"/>
         </w:numPr>
-        <w:ind w:left="0" w:firstLine="0"/>
-        <w:rPr>
-          <w:rFonts w:ascii="Segoe UI" w:hAnsi="Segoe UI" w:cs="Segoe UI"/>
+        <w:rPr>
+          <w:rFonts w:cs="Segoe UI"/>
           <w:b/>
           <w:bCs/>
-          <w:sz w:val="32"/>
-          <w:szCs w:val="32"/>
-        </w:rPr>
-      </w:pPr>
-      <w:r>
-        <w:rPr>
-          <w:rFonts w:ascii="Segoe UI" w:hAnsi="Segoe UI" w:cs="Segoe UI"/>
+          <w:sz w:val="28"/>
+          <w:szCs w:val="28"/>
+        </w:rPr>
+      </w:pPr>
+      <w:r>
+        <w:rPr>
+          <w:rFonts w:cs="Segoe UI"/>
           <w:b/>
           <w:bCs/>
-          <w:sz w:val="32"/>
-          <w:szCs w:val="32"/>
-        </w:rPr>
-        <w:t>Funkcionalnosti aplikacije</w:t>
-      </w:r>
-    </w:p>
-    <w:p>
-      <w:pPr>
-        <w:rPr>
-          <w:rFonts w:ascii="Segoe UI" w:hAnsi="Segoe UI" w:cs="Segoe UI"/>
-          <w:sz w:val="24"/>
-          <w:szCs w:val="24"/>
-        </w:rPr>
-      </w:pPr>
-      <w:r>
-        <w:rPr>
-          <w:rFonts w:ascii="Segoe UI" w:hAnsi="Segoe UI" w:cs="Segoe UI"/>
-          <w:sz w:val="24"/>
+          <w:sz w:val="28"/>
+          <w:szCs w:val="28"/>
+        </w:rPr>
+        <w:t>FUNKCIONALNOSTI APLIKACIJE</w:t>
+      </w:r>
+    </w:p>
+    <w:p>
+      <w:pPr>
+        <w:rPr>
+          <w:rFonts w:cs="Segoe UI"/>
+          <w:szCs w:val="24"/>
+        </w:rPr>
+      </w:pPr>
+      <w:r>
+        <w:rPr>
+          <w:rFonts w:cs="Segoe UI"/>
           <w:szCs w:val="24"/>
         </w:rPr>
         <w:br/>
         <w:t>Mobilna i web aplikacija omogućavati će jednake funkcionalnosti sustava kako korisnici ne bi bili uskraćeni ovisno o uređaju kojeg koriste.</w:t>
       </w:r>
-      <w:r>
-        <w:rPr>
-          <w:rFonts w:ascii="Segoe UI" w:hAnsi="Segoe UI" w:cs="Segoe UI"/>
-          <w:sz w:val="24"/>
+    </w:p>
+    <w:p>
+      <w:pPr>
+        <w:rPr>
+          <w:rFonts w:cs="Segoe UI"/>
+          <w:szCs w:val="24"/>
+        </w:rPr>
+      </w:pPr>
+    </w:p>
+    <w:p>
+      <w:pPr>
+        <w:pStyle w:val="Naslov1"/>
+        <w:numPr>
+          <w:ilvl w:val="1"/>
+          <w:numId w:val="8"/>
+        </w:numPr>
+      </w:pPr>
+      <w:r>
+        <w:t>Prijava</w:t>
+      </w:r>
+    </w:p>
+    <w:p>
+      <w:pPr>
+        <w:pStyle w:val="Odlomakpopisa"/>
+        <w:numPr>
+          <w:ilvl w:val="0"/>
+          <w:numId w:val="7"/>
+        </w:numPr>
+        <w:rPr>
+          <w:rFonts w:cs="Segoe UI"/>
+          <w:vanish/>
+          <w:szCs w:val="24"/>
+        </w:rPr>
+      </w:pPr>
+    </w:p>
+    <w:p>
+      <w:pPr>
+        <w:pStyle w:val="Odlomakpopisa"/>
+        <w:numPr>
+          <w:ilvl w:val="0"/>
+          <w:numId w:val="7"/>
+        </w:numPr>
+        <w:rPr>
+          <w:rFonts w:cs="Segoe UI"/>
+          <w:vanish/>
+          <w:szCs w:val="24"/>
+        </w:rPr>
+      </w:pPr>
+    </w:p>
+    <w:p>
+      <w:pPr>
+        <w:jc w:val="both"/>
+        <w:rPr>
+          <w:rFonts w:cs="Segoe UI"/>
+          <w:szCs w:val="24"/>
+        </w:rPr>
+      </w:pPr>
+      <w:r>
+        <w:rPr>
+          <w:rFonts w:cs="Segoe UI"/>
           <w:szCs w:val="24"/>
         </w:rPr>
         <w:br/>
       </w:r>
       <w:r>
         <w:rPr>
-          <w:rFonts w:ascii="Segoe UI" w:hAnsi="Segoe UI" w:cs="Segoe UI"/>
-          <w:sz w:val="24"/>
+          <w:rFonts w:cs="Segoe UI"/>
+          <w:szCs w:val="24"/>
+        </w:rPr>
+        <w:t>Za korištenje određenih funkcionalnosti aplikacije, korisnici će morati biti prijavljeni u vlastiti korisnički račun. Prijava u račun zahtjeva unos e-mail adrese ili korisničkog imena i lozinke koje je korisnik postavio prilikom registracije na aplikaciju. U slučaju da se radi o novom korisniku, morat će prvo izvršiti registraciju kako bi mogao nastaviti s radnj</w:t>
+      </w:r>
+      <w:r>
+        <w:rPr>
+          <w:rFonts w:cs="Segoe UI"/>
+          <w:szCs w:val="24"/>
+        </w:rPr>
+        <w:t>om</w:t>
+      </w:r>
+      <w:r>
+        <w:rPr>
+          <w:rFonts w:cs="Segoe UI"/>
+          <w:szCs w:val="24"/>
+        </w:rPr>
+        <w:t>.</w:t>
+      </w:r>
+      <w:r>
+        <w:rPr>
+          <w:rFonts w:cs="Segoe UI"/>
+          <w:szCs w:val="24"/>
+        </w:rPr>
+        <w:t xml:space="preserve"> Ako je korisnik već registriran i unese ispravne podatke korisničkog računa, tad može nastaviti s korištenjem aplikacije u potpunosti sa svim funkcionalnostima.</w:t>
+      </w:r>
+    </w:p>
+    <w:p>
+      <w:pPr>
+        <w:rPr>
+          <w:rFonts w:cs="Segoe UI"/>
+          <w:szCs w:val="24"/>
+        </w:rPr>
+      </w:pPr>
+    </w:p>
+    <w:p>
+      <w:pPr>
+        <w:pStyle w:val="Naslov1"/>
+        <w:numPr>
+          <w:ilvl w:val="1"/>
+          <w:numId w:val="8"/>
+        </w:numPr>
+      </w:pPr>
+      <w:r>
+        <w:t>Registracija</w:t>
+      </w:r>
+      <w:r>
+        <w:tab/>
+      </w:r>
+    </w:p>
+    <w:p/>
+    <w:p>
+      <w:pPr>
+        <w:rPr>
+          <w:rFonts w:cs="Segoe UI"/>
+          <w:szCs w:val="24"/>
+        </w:rPr>
+      </w:pPr>
+      <w:r>
+        <w:rPr>
+          <w:rFonts w:cs="Segoe UI"/>
+          <w:szCs w:val="24"/>
+        </w:rPr>
+        <w:t xml:space="preserve">Tijekom registracije, korisnika se traži unos jedinstvenog korisničkog imena, ime i prezime korisnika, datum rođenja, lozinku i potvrdu lozinke. U </w:t>
+      </w:r>
+      <w:r>
+        <w:rPr>
+          <w:rFonts w:cs="Segoe UI"/>
+          <w:szCs w:val="24"/>
+        </w:rPr>
+        <w:t>slučaju</w:t>
+      </w:r>
+      <w:r>
+        <w:rPr>
+          <w:rFonts w:cs="Segoe UI"/>
+          <w:szCs w:val="24"/>
+        </w:rPr>
+        <w:t xml:space="preserve"> </w:t>
+      </w:r>
+      <w:r>
+        <w:rPr>
+          <w:rFonts w:cs="Segoe UI"/>
+          <w:szCs w:val="24"/>
+        </w:rPr>
+        <w:t>već</w:t>
+      </w:r>
+      <w:r>
+        <w:rPr>
+          <w:rFonts w:cs="Segoe UI"/>
+          <w:szCs w:val="24"/>
+        </w:rPr>
+        <w:t xml:space="preserve"> </w:t>
+      </w:r>
+      <w:r>
+        <w:rPr>
+          <w:rFonts w:cs="Segoe UI"/>
+          <w:szCs w:val="24"/>
+        </w:rPr>
+        <w:t>iskorištenog</w:t>
+      </w:r>
+      <w:r>
+        <w:rPr>
+          <w:rFonts w:cs="Segoe UI"/>
+          <w:szCs w:val="24"/>
+        </w:rPr>
+        <w:t xml:space="preserve"> </w:t>
+      </w:r>
+      <w:r>
+        <w:rPr>
+          <w:rFonts w:cs="Segoe UI"/>
+          <w:szCs w:val="24"/>
+        </w:rPr>
+        <w:t>korisničkog</w:t>
+      </w:r>
+      <w:r>
+        <w:rPr>
+          <w:rFonts w:cs="Segoe UI"/>
+          <w:szCs w:val="24"/>
+        </w:rPr>
+        <w:t xml:space="preserve"> imena ili neispravnih unesenih podataka, korisnika se </w:t>
+      </w:r>
+      <w:r>
+        <w:rPr>
+          <w:rFonts w:cs="Segoe UI"/>
+          <w:szCs w:val="24"/>
+        </w:rPr>
+        <w:t>obavještava</w:t>
+      </w:r>
+      <w:r>
+        <w:rPr>
+          <w:rFonts w:cs="Segoe UI"/>
+          <w:szCs w:val="24"/>
+        </w:rPr>
+        <w:t xml:space="preserve"> o situaciji te se </w:t>
+      </w:r>
+      <w:r>
+        <w:rPr>
+          <w:rFonts w:cs="Segoe UI"/>
+          <w:szCs w:val="24"/>
+        </w:rPr>
+        <w:t>traži</w:t>
+      </w:r>
+      <w:r>
+        <w:rPr>
+          <w:rFonts w:cs="Segoe UI"/>
+          <w:szCs w:val="24"/>
+        </w:rPr>
+        <w:t xml:space="preserve"> izmjena neispravnih podataka.</w:t>
+      </w:r>
+    </w:p>
+    <w:p>
+      <w:pPr>
+        <w:rPr>
+          <w:rFonts w:cs="Segoe UI"/>
+          <w:szCs w:val="24"/>
+        </w:rPr>
+      </w:pPr>
+    </w:p>
+    <w:p>
+      <w:pPr>
+        <w:pStyle w:val="Naslov1"/>
+        <w:numPr>
+          <w:ilvl w:val="1"/>
+          <w:numId w:val="8"/>
+        </w:numPr>
+      </w:pPr>
+      <w:r>
+        <w:t>Pregled korisničkog profila</w:t>
+      </w:r>
+    </w:p>
+    <w:p/>
+    <w:p>
+      <w:r>
+        <w:t xml:space="preserve">Ekran </w:t>
+      </w:r>
+      <w:r>
+        <w:rPr>
+          <w:i/>
+          <w:iCs/>
+        </w:rPr>
+        <w:t>moj profil</w:t>
+      </w:r>
+      <w:r>
+        <w:t xml:space="preserve"> sadrži sliku profila (slika profila se ne učitava tokom registracije te je po zadanom generička slika profila, ukoliko korisnik želi dodati sliku profila može kliknuti </w:t>
+      </w:r>
+      <w:r>
+        <w:rPr>
+          <w:i/>
+          <w:iCs/>
+        </w:rPr>
+        <w:t>plus ikonu</w:t>
+      </w:r>
+      <w:r>
+        <w:t xml:space="preserve"> u donjem rubu slike), ime, prezime,</w:t>
+      </w:r>
+      <w:r>
+        <w:t xml:space="preserve"> </w:t>
+      </w:r>
+      <w:r>
+        <w:t>email adresu datum rođenja</w:t>
+      </w:r>
+      <w:r>
+        <w:t>, prosječnu ocjenu</w:t>
+      </w:r>
+      <w:r>
+        <w:t>. Nakon registriranja moguće je promijeniti samo sliku profila</w:t>
+      </w:r>
+      <w:r>
+        <w:t xml:space="preserve">. </w:t>
+      </w:r>
+      <w:r>
+        <w:t>Lozinka i email se mijenjaju u postavkama.</w:t>
+      </w:r>
+    </w:p>
+    <w:p>
+      <w:pPr>
+        <w:rPr>
+          <w:rFonts w:cs="Segoe UI"/>
+          <w:szCs w:val="24"/>
+        </w:rPr>
+      </w:pPr>
+    </w:p>
+    <w:p>
+      <w:pPr>
+        <w:pStyle w:val="Naslov1"/>
+        <w:numPr>
+          <w:ilvl w:val="1"/>
+          <w:numId w:val="8"/>
+        </w:numPr>
+      </w:pPr>
+      <w:r>
+        <w:t>Pregled oglasa</w:t>
+      </w:r>
+    </w:p>
+    <w:p/>
+    <w:p>
+      <w:pPr>
+        <w:rPr>
+          <w:rFonts w:cs="Segoe UI"/>
+          <w:szCs w:val="24"/>
+        </w:rPr>
+      </w:pPr>
+      <w:r>
+        <w:rPr>
+          <w:rFonts w:cs="Segoe UI"/>
+          <w:szCs w:val="24"/>
+        </w:rPr>
+        <w:t>Aplikacija omogućava pregled svih aktivnih oglasa na aplikaciji. Oglasi se mogu filtrirati prema gradu i cijeni</w:t>
+      </w:r>
+      <w:r>
+        <w:rPr>
+          <w:rFonts w:cs="Segoe UI"/>
+          <w:szCs w:val="24"/>
+        </w:rPr>
+        <w:t>, a</w:t>
+      </w:r>
+      <w:r>
+        <w:rPr>
+          <w:rFonts w:cs="Segoe UI"/>
+          <w:szCs w:val="24"/>
+        </w:rPr>
+        <w:t xml:space="preserve"> pretraživati</w:t>
+      </w:r>
+      <w:r>
+        <w:rPr>
+          <w:rFonts w:cs="Segoe UI"/>
+          <w:szCs w:val="24"/>
+        </w:rPr>
+        <w:t xml:space="preserve"> </w:t>
+      </w:r>
+      <w:r>
+        <w:rPr>
+          <w:rFonts w:cs="Segoe UI"/>
+          <w:szCs w:val="24"/>
+        </w:rPr>
+        <w:t xml:space="preserve">po ključnim riječima </w:t>
+      </w:r>
+      <w:r>
+        <w:rPr>
+          <w:rFonts w:cs="Segoe UI"/>
+          <w:szCs w:val="24"/>
+        </w:rPr>
+        <w:t>(naziv grada, model vozila).</w:t>
+      </w:r>
+      <w:r>
+        <w:rPr>
+          <w:rFonts w:cs="Segoe UI"/>
+          <w:szCs w:val="24"/>
+        </w:rPr>
+        <w:t xml:space="preserve"> </w:t>
+      </w:r>
+      <w:r>
+        <w:rPr>
+          <w:rFonts w:cs="Segoe UI"/>
+          <w:szCs w:val="24"/>
+        </w:rPr>
+        <w:t>O</w:t>
+      </w:r>
+      <w:r>
+        <w:rPr>
+          <w:rFonts w:cs="Segoe UI"/>
+          <w:szCs w:val="24"/>
+        </w:rPr>
+        <w:t>glas</w:t>
+      </w:r>
+      <w:r>
+        <w:rPr>
+          <w:rFonts w:cs="Segoe UI"/>
+          <w:szCs w:val="24"/>
+        </w:rPr>
+        <w:t>i se</w:t>
+      </w:r>
+      <w:r>
+        <w:rPr>
+          <w:rFonts w:cs="Segoe UI"/>
+          <w:szCs w:val="24"/>
+        </w:rPr>
+        <w:t xml:space="preserve"> prikazuj</w:t>
+      </w:r>
+      <w:r>
+        <w:rPr>
+          <w:rFonts w:cs="Segoe UI"/>
+          <w:szCs w:val="24"/>
+        </w:rPr>
+        <w:t>u</w:t>
+      </w:r>
+      <w:r>
+        <w:rPr>
+          <w:rFonts w:cs="Segoe UI"/>
+          <w:szCs w:val="24"/>
+        </w:rPr>
+        <w:t xml:space="preserve"> u obliku popisa. Odabirom jednog oglasa, otvara se pregled gdje se mogu pronaći</w:t>
+      </w:r>
+      <w:r>
+        <w:rPr>
+          <w:rFonts w:cs="Segoe UI"/>
+          <w:szCs w:val="24"/>
+        </w:rPr>
+        <w:t xml:space="preserve"> dodatne</w:t>
+      </w:r>
+      <w:r>
+        <w:rPr>
+          <w:rFonts w:cs="Segoe UI"/>
+          <w:szCs w:val="24"/>
+        </w:rPr>
+        <w:t xml:space="preserve"> informacije o</w:t>
+      </w:r>
+      <w:r>
+        <w:rPr>
+          <w:rFonts w:cs="Segoe UI"/>
+          <w:szCs w:val="24"/>
+        </w:rPr>
+        <w:t xml:space="preserve"> vozilu, iznajmljivaču</w:t>
+      </w:r>
+      <w:r>
+        <w:rPr>
+          <w:rFonts w:cs="Segoe UI"/>
+          <w:szCs w:val="24"/>
+        </w:rPr>
+        <w:t>, cijeni</w:t>
+      </w:r>
+      <w:r>
+        <w:rPr>
+          <w:rFonts w:cs="Segoe UI"/>
+          <w:szCs w:val="24"/>
+        </w:rPr>
+        <w:t xml:space="preserve"> i ostalim potrebnim detaljima. Na samom pregledu se pokreće proces rezervacije.</w:t>
+      </w:r>
+      <w:r>
+        <w:rPr>
+          <w:rFonts w:cs="Segoe UI"/>
           <w:szCs w:val="24"/>
         </w:rPr>
         <w:br/>
       </w:r>
-      <w:r>
-        <w:rPr>
-          <w:rFonts w:ascii="Segoe UI" w:hAnsi="Segoe UI" w:cs="Segoe UI"/>
-          <w:sz w:val="24"/>
-          <w:szCs w:val="24"/>
-        </w:rPr>
-        <w:t>Za korištenje određenih funkcionalnosti aplikacije, korisnici će morati biti prijavljeni u vlastiti korisnički račun. Prijava u račun zahtjeva unos e-mail adrese ili korisničkog imena i lozinke koje je korisnik postavio prilikom registracije na aplikaciju. U slučaju da se radi o novom korisniku, morat će prvo izvršiti registraciju kako bi mogao nastaviti s radnj</w:t>
-      </w:r>
-      <w:r>
-        <w:rPr>
-          <w:rFonts w:ascii="Segoe UI" w:hAnsi="Segoe UI" w:cs="Segoe UI"/>
-          <w:sz w:val="24"/>
-          <w:szCs w:val="24"/>
-        </w:rPr>
-        <w:t>om</w:t>
-      </w:r>
-      <w:r>
-        <w:rPr>
-          <w:rFonts w:ascii="Segoe UI" w:hAnsi="Segoe UI" w:cs="Segoe UI"/>
-          <w:sz w:val="24"/>
-          <w:szCs w:val="24"/>
-        </w:rPr>
-        <w:t>.</w:t>
-      </w:r>
-      <w:r>
-        <w:rPr>
-          <w:rFonts w:ascii="Segoe UI" w:hAnsi="Segoe UI" w:cs="Segoe UI"/>
-          <w:sz w:val="24"/>
-          <w:szCs w:val="24"/>
-        </w:rPr>
-        <w:t xml:space="preserve"> Ako je korisnik već registriran i unese ispravne podatke korisničkog računa, tad može nastaviti s korištenjem aplikacije u potpunosti sa svim funkcionalnostima.</w:t>
-      </w:r>
-      <w:r>
-        <w:rPr>
-          <w:rFonts w:ascii="Segoe UI" w:hAnsi="Segoe UI" w:cs="Segoe UI"/>
-          <w:sz w:val="24"/>
-          <w:szCs w:val="24"/>
-        </w:rPr>
-        <w:br/>
-      </w:r>
-      <w:r>
-        <w:rPr>
-          <w:rFonts w:ascii="Segoe UI" w:hAnsi="Segoe UI" w:cs="Segoe UI"/>
-          <w:sz w:val="24"/>
-          <w:szCs w:val="24"/>
-        </w:rPr>
-        <w:br/>
-        <w:t xml:space="preserve">Tijekom registracije, korisnika se traži unos jedinstvenog korisničkog imena, ime i prezime korisnika, datum rođenja, lozinku i potvrdu lozinke. U </w:t>
-      </w:r>
-      <w:r>
-        <w:rPr>
-          <w:rFonts w:ascii="Segoe UI" w:hAnsi="Segoe UI" w:cs="Segoe UI"/>
-          <w:sz w:val="24"/>
-          <w:szCs w:val="24"/>
-        </w:rPr>
-        <w:t>slučaju</w:t>
-      </w:r>
-      <w:r>
-        <w:rPr>
-          <w:rFonts w:ascii="Segoe UI" w:hAnsi="Segoe UI" w:cs="Segoe UI"/>
-          <w:sz w:val="24"/>
+    </w:p>
+    <w:p>
+      <w:pPr>
+        <w:pStyle w:val="Naslov1"/>
+        <w:numPr>
+          <w:ilvl w:val="1"/>
+          <w:numId w:val="8"/>
+        </w:numPr>
+      </w:pPr>
+      <w:r>
+        <w:lastRenderedPageBreak/>
+        <w:t>Rezervacija osobnog automobila</w:t>
+      </w:r>
+    </w:p>
+    <w:p/>
+    <w:p>
+      <w:pPr>
+        <w:rPr>
+          <w:rFonts w:cs="Segoe UI"/>
+          <w:szCs w:val="24"/>
+        </w:rPr>
+      </w:pPr>
+      <w:r>
+        <w:rPr>
+          <w:rFonts w:cs="Segoe UI"/>
+          <w:szCs w:val="24"/>
+        </w:rPr>
+        <w:t>Za rezervaciju, potrebno je odabrati datum početka i datum završetka najma. Svi datumi između odabranih moraju biti dostupni, tj. nije moguće unajmiti vozilo ako je jedan ili vise dana od odabranih vozilo već unajmljeno.</w:t>
+      </w:r>
+      <w:r>
+        <w:rPr>
+          <w:rFonts w:cs="Segoe UI"/>
           <w:szCs w:val="24"/>
         </w:rPr>
         <w:t xml:space="preserve"> </w:t>
       </w:r>
       <w:r>
         <w:rPr>
-          <w:rFonts w:ascii="Segoe UI" w:hAnsi="Segoe UI" w:cs="Segoe UI"/>
-          <w:sz w:val="24"/>
-          <w:szCs w:val="24"/>
-        </w:rPr>
-        <w:t>već</w:t>
-      </w:r>
-      <w:r>
-        <w:rPr>
-          <w:rFonts w:ascii="Segoe UI" w:hAnsi="Segoe UI" w:cs="Segoe UI"/>
-          <w:sz w:val="24"/>
-          <w:szCs w:val="24"/>
-        </w:rPr>
-        <w:t xml:space="preserve"> </w:t>
-      </w:r>
-      <w:r>
-        <w:rPr>
-          <w:rFonts w:ascii="Segoe UI" w:hAnsi="Segoe UI" w:cs="Segoe UI"/>
-          <w:sz w:val="24"/>
-          <w:szCs w:val="24"/>
-        </w:rPr>
-        <w:lastRenderedPageBreak/>
-        <w:t>iskorištenog</w:t>
-      </w:r>
-      <w:r>
-        <w:rPr>
-          <w:rFonts w:ascii="Segoe UI" w:hAnsi="Segoe UI" w:cs="Segoe UI"/>
-          <w:sz w:val="24"/>
-          <w:szCs w:val="24"/>
-        </w:rPr>
-        <w:t xml:space="preserve"> </w:t>
-      </w:r>
-      <w:r>
-        <w:rPr>
-          <w:rFonts w:ascii="Segoe UI" w:hAnsi="Segoe UI" w:cs="Segoe UI"/>
-          <w:sz w:val="24"/>
-          <w:szCs w:val="24"/>
-        </w:rPr>
-        <w:t>korisničkog</w:t>
-      </w:r>
-      <w:r>
-        <w:rPr>
-          <w:rFonts w:ascii="Segoe UI" w:hAnsi="Segoe UI" w:cs="Segoe UI"/>
-          <w:sz w:val="24"/>
-          <w:szCs w:val="24"/>
-        </w:rPr>
-        <w:t xml:space="preserve"> imena ili neispravnih unesenih podataka, korisnika se </w:t>
-      </w:r>
-      <w:r>
-        <w:rPr>
-          <w:rFonts w:ascii="Segoe UI" w:hAnsi="Segoe UI" w:cs="Segoe UI"/>
-          <w:sz w:val="24"/>
-          <w:szCs w:val="24"/>
-        </w:rPr>
-        <w:t>obavještava</w:t>
-      </w:r>
-      <w:r>
-        <w:rPr>
-          <w:rFonts w:ascii="Segoe UI" w:hAnsi="Segoe UI" w:cs="Segoe UI"/>
-          <w:sz w:val="24"/>
-          <w:szCs w:val="24"/>
-        </w:rPr>
-        <w:t xml:space="preserve"> o situaciji te se </w:t>
-      </w:r>
-      <w:r>
-        <w:rPr>
-          <w:rFonts w:ascii="Segoe UI" w:hAnsi="Segoe UI" w:cs="Segoe UI"/>
-          <w:sz w:val="24"/>
-          <w:szCs w:val="24"/>
-        </w:rPr>
-        <w:t>traži</w:t>
-      </w:r>
-      <w:r>
-        <w:rPr>
-          <w:rFonts w:ascii="Segoe UI" w:hAnsi="Segoe UI" w:cs="Segoe UI"/>
-          <w:sz w:val="24"/>
-          <w:szCs w:val="24"/>
-        </w:rPr>
-        <w:t xml:space="preserve"> izmjena neispravnih podataka.</w:t>
-      </w:r>
-    </w:p>
-    <w:p>
-      <w:pPr>
-        <w:rPr>
-          <w:rFonts w:ascii="Segoe UI" w:hAnsi="Segoe UI" w:cs="Segoe UI"/>
-          <w:sz w:val="24"/>
-          <w:szCs w:val="24"/>
-        </w:rPr>
-      </w:pPr>
-      <w:r>
-        <w:rPr>
-          <w:rFonts w:ascii="Segoe UI" w:hAnsi="Segoe UI" w:cs="Segoe UI"/>
-          <w:sz w:val="24"/>
-          <w:szCs w:val="24"/>
-        </w:rPr>
-        <w:t xml:space="preserve">Aplikacija omogućava pregled svih aktivnih oglasa na aplikaciji. Oglasi se mogu filtrirati prema gradu i cijeni. Oglasi se isto mogu pretraživati po ključnim riječima </w:t>
-      </w:r>
-      <w:r>
-        <w:rPr>
-          <w:rFonts w:ascii="Segoe UI" w:hAnsi="Segoe UI" w:cs="Segoe UI"/>
-          <w:sz w:val="24"/>
-          <w:szCs w:val="24"/>
-        </w:rPr>
-        <w:t>(naziv grada, model vozila).</w:t>
-      </w:r>
-      <w:r>
-        <w:rPr>
-          <w:rFonts w:ascii="Segoe UI" w:hAnsi="Segoe UI" w:cs="Segoe UI"/>
-          <w:sz w:val="24"/>
-          <w:szCs w:val="24"/>
-        </w:rPr>
-        <w:br/>
-      </w:r>
-      <w:r>
-        <w:rPr>
-          <w:rFonts w:ascii="Segoe UI" w:hAnsi="Segoe UI" w:cs="Segoe UI"/>
-          <w:sz w:val="24"/>
-          <w:szCs w:val="24"/>
-        </w:rPr>
-        <w:br/>
-      </w:r>
-      <w:r>
-        <w:rPr>
-          <w:rFonts w:ascii="Segoe UI" w:hAnsi="Segoe UI" w:cs="Segoe UI"/>
-          <w:sz w:val="24"/>
-          <w:szCs w:val="24"/>
-        </w:rPr>
-        <w:t>O</w:t>
-      </w:r>
-      <w:r>
-        <w:rPr>
-          <w:rFonts w:ascii="Segoe UI" w:hAnsi="Segoe UI" w:cs="Segoe UI"/>
-          <w:sz w:val="24"/>
-          <w:szCs w:val="24"/>
-        </w:rPr>
-        <w:t>glas</w:t>
-      </w:r>
-      <w:r>
-        <w:rPr>
-          <w:rFonts w:ascii="Segoe UI" w:hAnsi="Segoe UI" w:cs="Segoe UI"/>
-          <w:sz w:val="24"/>
-          <w:szCs w:val="24"/>
-        </w:rPr>
-        <w:t>i se</w:t>
-      </w:r>
-      <w:r>
-        <w:rPr>
-          <w:rFonts w:ascii="Segoe UI" w:hAnsi="Segoe UI" w:cs="Segoe UI"/>
-          <w:sz w:val="24"/>
-          <w:szCs w:val="24"/>
-        </w:rPr>
-        <w:t xml:space="preserve"> prikazuj</w:t>
-      </w:r>
-      <w:r>
-        <w:rPr>
-          <w:rFonts w:ascii="Segoe UI" w:hAnsi="Segoe UI" w:cs="Segoe UI"/>
-          <w:sz w:val="24"/>
-          <w:szCs w:val="24"/>
-        </w:rPr>
-        <w:t>u</w:t>
-      </w:r>
-      <w:r>
-        <w:rPr>
-          <w:rFonts w:ascii="Segoe UI" w:hAnsi="Segoe UI" w:cs="Segoe UI"/>
-          <w:sz w:val="24"/>
-          <w:szCs w:val="24"/>
-        </w:rPr>
-        <w:t xml:space="preserve"> u obliku popisa. Odabirom jednog oglasa, otvara se pregled gdje se mogu pronaći</w:t>
-      </w:r>
-      <w:r>
-        <w:rPr>
-          <w:rFonts w:ascii="Segoe UI" w:hAnsi="Segoe UI" w:cs="Segoe UI"/>
-          <w:sz w:val="24"/>
-          <w:szCs w:val="24"/>
-        </w:rPr>
-        <w:t xml:space="preserve"> dodatne</w:t>
-      </w:r>
-      <w:r>
-        <w:rPr>
-          <w:rFonts w:ascii="Segoe UI" w:hAnsi="Segoe UI" w:cs="Segoe UI"/>
-          <w:sz w:val="24"/>
-          <w:szCs w:val="24"/>
-        </w:rPr>
-        <w:t xml:space="preserve"> informacije o</w:t>
-      </w:r>
-      <w:r>
-        <w:rPr>
-          <w:rFonts w:ascii="Segoe UI" w:hAnsi="Segoe UI" w:cs="Segoe UI"/>
-          <w:sz w:val="24"/>
-          <w:szCs w:val="24"/>
-        </w:rPr>
-        <w:t xml:space="preserve"> vozilu, iznajmljivaču</w:t>
-      </w:r>
-      <w:r>
-        <w:rPr>
-          <w:rFonts w:ascii="Segoe UI" w:hAnsi="Segoe UI" w:cs="Segoe UI"/>
-          <w:sz w:val="24"/>
-          <w:szCs w:val="24"/>
-        </w:rPr>
-        <w:t>, cijeni</w:t>
-      </w:r>
-      <w:r>
-        <w:rPr>
-          <w:rFonts w:ascii="Segoe UI" w:hAnsi="Segoe UI" w:cs="Segoe UI"/>
-          <w:sz w:val="24"/>
-          <w:szCs w:val="24"/>
-        </w:rPr>
-        <w:t xml:space="preserve"> i ostalim potrebnim detaljima. Na samom pregledu se pokreće proces rezervacije.</w:t>
-      </w:r>
-      <w:r>
-        <w:rPr>
-          <w:rFonts w:ascii="Segoe UI" w:hAnsi="Segoe UI" w:cs="Segoe UI"/>
-          <w:sz w:val="24"/>
-          <w:szCs w:val="24"/>
-        </w:rPr>
-        <w:br/>
-      </w:r>
-      <w:r>
-        <w:rPr>
-          <w:rFonts w:ascii="Segoe UI" w:hAnsi="Segoe UI" w:cs="Segoe UI"/>
-          <w:sz w:val="24"/>
-          <w:szCs w:val="24"/>
-        </w:rPr>
-        <w:br/>
-        <w:t>Za rezervaciju, potrebno je odabrati datum početka i datum završetka najma. Svi datumi između odabranih moraju biti dostupni, tj. nije moguće unajmiti vozilo ako je jedan ili vise dana od odabranih vozilo već unajmljeno.</w:t>
-      </w:r>
-      <w:r>
-        <w:rPr>
-          <w:rFonts w:ascii="Segoe UI" w:hAnsi="Segoe UI" w:cs="Segoe UI"/>
-          <w:sz w:val="24"/>
-          <w:szCs w:val="24"/>
-        </w:rPr>
-        <w:t xml:space="preserve"> </w:t>
-      </w:r>
-      <w:r>
-        <w:rPr>
-          <w:rFonts w:ascii="Segoe UI" w:hAnsi="Segoe UI" w:cs="Segoe UI"/>
-          <w:sz w:val="24"/>
+          <w:rFonts w:cs="Segoe UI"/>
           <w:szCs w:val="24"/>
         </w:rPr>
         <w:br/>
@@ -828,8 +1260,7 @@
       </w:r>
       <w:r>
         <w:rPr>
-          <w:rFonts w:ascii="Segoe UI" w:hAnsi="Segoe UI" w:cs="Segoe UI"/>
-          <w:sz w:val="24"/>
+          <w:rFonts w:cs="Segoe UI"/>
           <w:szCs w:val="24"/>
         </w:rPr>
         <w:br/>
@@ -837,97 +1268,119 @@
       </w:r>
       <w:r>
         <w:rPr>
-          <w:rFonts w:ascii="Segoe UI" w:hAnsi="Segoe UI" w:cs="Segoe UI"/>
-          <w:sz w:val="24"/>
-          <w:szCs w:val="24"/>
-        </w:rPr>
-        <w:t xml:space="preserve"> Iznajmljivač dobiva obavijest o novom najmu.</w:t>
-      </w:r>
-      <w:r>
-        <w:rPr>
-          <w:rFonts w:ascii="Segoe UI" w:hAnsi="Segoe UI" w:cs="Segoe UI"/>
-          <w:sz w:val="24"/>
+          <w:rFonts w:cs="Segoe UI"/>
+          <w:szCs w:val="24"/>
+        </w:rPr>
+        <w:t xml:space="preserve"> Iznajmljivač dobiva obavijest o novom najmu</w:t>
+      </w:r>
+      <w:r>
+        <w:rPr>
+          <w:rFonts w:cs="Segoe UI"/>
+          <w:szCs w:val="24"/>
+        </w:rPr>
+        <w:t xml:space="preserve"> i može potvrditi ili odbiti rezervaciju najma</w:t>
+      </w:r>
+      <w:r>
+        <w:rPr>
+          <w:rFonts w:cs="Segoe UI"/>
+          <w:szCs w:val="24"/>
+        </w:rPr>
+        <w:t>.</w:t>
+      </w:r>
+      <w:r>
+        <w:rPr>
+          <w:rFonts w:cs="Segoe UI"/>
           <w:szCs w:val="24"/>
         </w:rPr>
         <w:br/>
       </w:r>
-      <w:r>
-        <w:rPr>
-          <w:rFonts w:ascii="Segoe UI" w:hAnsi="Segoe UI" w:cs="Segoe UI"/>
-          <w:sz w:val="24"/>
-          <w:szCs w:val="24"/>
-        </w:rPr>
-        <w:br/>
+    </w:p>
+    <w:p>
+      <w:pPr>
+        <w:pStyle w:val="Naslov1"/>
+        <w:numPr>
+          <w:ilvl w:val="1"/>
+          <w:numId w:val="8"/>
+        </w:numPr>
+      </w:pPr>
+      <w:r>
+        <w:t>Ocjenjivanje korisnika</w:t>
+      </w:r>
+    </w:p>
+    <w:p/>
+    <w:p>
+      <w:pPr>
+        <w:rPr>
+          <w:rFonts w:cs="Segoe UI"/>
+          <w:szCs w:val="24"/>
+        </w:rPr>
+      </w:pPr>
+      <w:r>
+        <w:rPr>
+          <w:rFonts w:cs="Segoe UI"/>
+          <w:szCs w:val="24"/>
+        </w:rPr>
         <w:t xml:space="preserve">Svaki korisnik, nakon uspješnog i zatvorenog </w:t>
       </w:r>
       <w:r>
         <w:rPr>
-          <w:rFonts w:ascii="Segoe UI" w:hAnsi="Segoe UI" w:cs="Segoe UI"/>
-          <w:sz w:val="24"/>
+          <w:rFonts w:cs="Segoe UI"/>
           <w:szCs w:val="24"/>
         </w:rPr>
         <w:t>najma</w:t>
       </w:r>
       <w:r>
         <w:rPr>
-          <w:rFonts w:ascii="Segoe UI" w:hAnsi="Segoe UI" w:cs="Segoe UI"/>
-          <w:sz w:val="24"/>
+          <w:rFonts w:cs="Segoe UI"/>
           <w:szCs w:val="24"/>
         </w:rPr>
         <w:t xml:space="preserve"> vozila, </w:t>
       </w:r>
       <w:r>
         <w:rPr>
-          <w:rFonts w:ascii="Segoe UI" w:hAnsi="Segoe UI" w:cs="Segoe UI"/>
-          <w:sz w:val="24"/>
+          <w:rFonts w:cs="Segoe UI"/>
           <w:szCs w:val="24"/>
         </w:rPr>
         <w:t>može</w:t>
       </w:r>
       <w:r>
         <w:rPr>
-          <w:rFonts w:ascii="Segoe UI" w:hAnsi="Segoe UI" w:cs="Segoe UI"/>
-          <w:sz w:val="24"/>
+          <w:rFonts w:cs="Segoe UI"/>
           <w:szCs w:val="24"/>
         </w:rPr>
         <w:t xml:space="preserve"> ocijeniti iznajmljivača</w:t>
       </w:r>
       <w:r>
         <w:rPr>
-          <w:rFonts w:ascii="Segoe UI" w:hAnsi="Segoe UI" w:cs="Segoe UI"/>
-          <w:sz w:val="24"/>
+          <w:rFonts w:cs="Segoe UI"/>
           <w:szCs w:val="24"/>
         </w:rPr>
         <w:t xml:space="preserve"> ili unajmljivača</w:t>
       </w:r>
       <w:r>
         <w:rPr>
-          <w:rFonts w:ascii="Segoe UI" w:hAnsi="Segoe UI" w:cs="Segoe UI"/>
-          <w:sz w:val="24"/>
+          <w:rFonts w:cs="Segoe UI"/>
           <w:szCs w:val="24"/>
         </w:rPr>
         <w:t xml:space="preserve"> s ocjenom od 1 do 5. Na profilu </w:t>
       </w:r>
       <w:r>
         <w:rPr>
-          <w:rFonts w:ascii="Segoe UI" w:hAnsi="Segoe UI" w:cs="Segoe UI"/>
-          <w:sz w:val="24"/>
+          <w:rFonts w:cs="Segoe UI"/>
           <w:szCs w:val="24"/>
         </w:rPr>
         <w:t>korisnika</w:t>
       </w:r>
       <w:r>
         <w:rPr>
-          <w:rFonts w:ascii="Segoe UI" w:hAnsi="Segoe UI" w:cs="Segoe UI"/>
-          <w:sz w:val="24"/>
+          <w:rFonts w:cs="Segoe UI"/>
           <w:szCs w:val="24"/>
         </w:rPr>
         <w:t xml:space="preserve">, kao i na oglasima, prikazuje se prosječna ocjena </w:t>
       </w:r>
       <w:r>
         <w:rPr>
-          <w:rFonts w:ascii="Segoe UI" w:hAnsi="Segoe UI" w:cs="Segoe UI"/>
-          <w:sz w:val="24"/>
+          <w:rFonts w:cs="Segoe UI"/>
           <w:szCs w:val="24"/>
         </w:rPr>
         <w:t>temeljena na sveukupnim ocjenama koje je korisnik dobio od stvaranja računa.</w:t>
@@ -936,28 +1389,191 @@
     <w:p>
       <w:pPr>
         <w:rPr>
-          <w:rFonts w:ascii="Segoe UI" w:hAnsi="Segoe UI" w:cs="Segoe UI"/>
-          <w:sz w:val="24"/>
-          <w:szCs w:val="24"/>
-        </w:rPr>
-      </w:pPr>
-    </w:p>
-    <w:p>
-      <w:pPr>
-        <w:rPr>
-          <w:rFonts w:ascii="Segoe UI" w:hAnsi="Segoe UI" w:cs="Segoe UI"/>
-          <w:sz w:val="24"/>
-          <w:szCs w:val="24"/>
-        </w:rPr>
-      </w:pPr>
-      <w:r>
-        <w:rPr>
-          <w:rFonts w:ascii="Segoe UI" w:hAnsi="Segoe UI" w:cs="Segoe UI"/>
-          <w:sz w:val="24"/>
-          <w:szCs w:val="24"/>
-        </w:rPr>
-        <w:t xml:space="preserve">Korisnik ima mogućnost pregledati povijest najmova koje je izvršio preko svojeg računa. Na svom profilu, odvojene su dvije kategorije: povijest iznajmljivanja i povijest unajmljivanja. </w:t>
-      </w:r>
+          <w:rFonts w:cs="Segoe UI"/>
+          <w:szCs w:val="24"/>
+        </w:rPr>
+      </w:pPr>
+    </w:p>
+    <w:p>
+      <w:pPr>
+        <w:pStyle w:val="Naslov1"/>
+        <w:numPr>
+          <w:ilvl w:val="1"/>
+          <w:numId w:val="8"/>
+        </w:numPr>
+      </w:pPr>
+      <w:r>
+        <w:t>Pregled povijesti najmova</w:t>
+      </w:r>
+    </w:p>
+    <w:p/>
+    <w:p>
+      <w:pPr>
+        <w:rPr>
+          <w:rFonts w:cs="Segoe UI"/>
+          <w:szCs w:val="24"/>
+        </w:rPr>
+      </w:pPr>
+      <w:r>
+        <w:rPr>
+          <w:rFonts w:cs="Segoe UI"/>
+          <w:szCs w:val="24"/>
+        </w:rPr>
+        <w:t xml:space="preserve">Korisnik ima mogućnost pregledati povijest najmova koje je izvršio preko svojeg </w:t>
+      </w:r>
+      <w:r>
+        <w:rPr>
+          <w:rFonts w:cs="Segoe UI"/>
+          <w:szCs w:val="24"/>
+        </w:rPr>
+        <w:t>korisničkog profila</w:t>
+      </w:r>
+      <w:r>
+        <w:rPr>
+          <w:rFonts w:cs="Segoe UI"/>
+          <w:szCs w:val="24"/>
+        </w:rPr>
+        <w:t>. Na svom profilu, odvojene su dvije kategorije: povijest iznajmljivanja i povijest unajmljivanja.</w:t>
+      </w:r>
+    </w:p>
+    <w:p>
+      <w:pPr>
+        <w:rPr>
+          <w:rFonts w:cs="Segoe UI"/>
+          <w:szCs w:val="24"/>
+        </w:rPr>
+      </w:pPr>
+    </w:p>
+    <w:p>
+      <w:pPr>
+        <w:pStyle w:val="Naslov1"/>
+        <w:numPr>
+          <w:ilvl w:val="1"/>
+          <w:numId w:val="8"/>
+        </w:numPr>
+      </w:pPr>
+      <w:r>
+        <w:t>Poruke</w:t>
+      </w:r>
+    </w:p>
+    <w:p/>
+    <w:p>
+      <w:pPr>
+        <w:rPr>
+          <w:rFonts w:cs="Segoe UI"/>
+          <w:szCs w:val="24"/>
+        </w:rPr>
+      </w:pPr>
+      <w:r>
+        <w:rPr>
+          <w:rFonts w:cs="Segoe UI"/>
+          <w:szCs w:val="24"/>
+        </w:rPr>
+        <w:t>Ekran poruke se sastoji od svih započetih razgovora</w:t>
+      </w:r>
+      <w:r>
+        <w:rPr>
+          <w:rFonts w:cs="Segoe UI"/>
+          <w:szCs w:val="24"/>
+        </w:rPr>
+        <w:t>. Jedan razgovor sadrži sliku profila, ime i prezime korisnika, te je prikaza zadnja poruka u tom razgovoru.</w:t>
+      </w:r>
+      <w:r>
+        <w:rPr>
+          <w:rFonts w:cs="Segoe UI"/>
+          <w:szCs w:val="24"/>
+        </w:rPr>
+        <w:t xml:space="preserve"> </w:t>
+      </w:r>
+      <w:r>
+        <w:rPr>
+          <w:rFonts w:cs="Segoe UI"/>
+          <w:szCs w:val="24"/>
+        </w:rPr>
+        <w:t xml:space="preserve">Klikom na nekog od razgovora otvara se chat sa svim razmijenjenim porukama (slično </w:t>
+      </w:r>
+      <w:proofErr w:type="spellStart"/>
+      <w:r>
+        <w:rPr>
+          <w:rFonts w:cs="Segoe UI"/>
+          <w:szCs w:val="24"/>
+        </w:rPr>
+        <w:t>messengeru</w:t>
+      </w:r>
+      <w:proofErr w:type="spellEnd"/>
+      <w:r>
+        <w:rPr>
+          <w:rFonts w:cs="Segoe UI"/>
+          <w:szCs w:val="24"/>
+        </w:rPr>
+        <w:t xml:space="preserve"> ili </w:t>
+      </w:r>
+      <w:proofErr w:type="spellStart"/>
+      <w:r>
+        <w:rPr>
+          <w:rFonts w:cs="Segoe UI"/>
+          <w:szCs w:val="24"/>
+        </w:rPr>
+        <w:t>instagram</w:t>
+      </w:r>
+      <w:proofErr w:type="spellEnd"/>
+      <w:r>
+        <w:rPr>
+          <w:rFonts w:cs="Segoe UI"/>
+          <w:szCs w:val="24"/>
+        </w:rPr>
+        <w:t xml:space="preserve"> chatu).</w:t>
+      </w:r>
+      <w:r>
+        <w:rPr>
+          <w:rFonts w:cs="Segoe UI"/>
+          <w:szCs w:val="24"/>
+        </w:rPr>
+        <w:t xml:space="preserve"> </w:t>
+      </w:r>
+      <w:r>
+        <w:rPr>
+          <w:rFonts w:cs="Segoe UI"/>
+          <w:szCs w:val="24"/>
+        </w:rPr>
+        <w:t>Ukoliko ne postoji niti jedan aktivan razgovor na sredini ekrana je prikazana poruka „Nemate niti jedan aktivan razgovor“.</w:t>
+      </w:r>
+    </w:p>
+    <w:p/>
+    <w:p>
+      <w:pPr>
+        <w:pStyle w:val="Naslov1"/>
+        <w:numPr>
+          <w:ilvl w:val="1"/>
+          <w:numId w:val="8"/>
+        </w:numPr>
+      </w:pPr>
+      <w:r>
+        <w:t>Postavke</w:t>
+      </w:r>
+    </w:p>
+    <w:p/>
+    <w:p>
+      <w:pPr>
+        <w:sectPr>
+          <w:pgSz w:w="11906" w:h="16838" w:code="9"/>
+          <w:pgMar w:top="1418" w:right="1418" w:bottom="1418" w:left="1418" w:header="709" w:footer="709" w:gutter="0"/>
+          <w:cols w:space="708"/>
+          <w:docGrid w:linePitch="360"/>
+        </w:sectPr>
+      </w:pPr>
+      <w:r>
+        <w:t>Na ekranu postavke nalaze se opcije: promjena lozinke, promjena email adrese, promjena jezika aplikacije, brisanje korisničkog računa, O nama</w:t>
+      </w:r>
+    </w:p>
+    <w:p>
+      <w:pPr>
+        <w:jc w:val="both"/>
+        <w:rPr>
+          <w:rFonts w:cs="Segoe UI"/>
+          <w:szCs w:val="24"/>
+        </w:rPr>
+      </w:pPr>
       <w:bookmarkStart w:id="0" w:name="_GoBack"/>
       <w:bookmarkEnd w:id="0"/>
     </w:p>
@@ -974,6 +1590,295 @@
 <file path=word/numbering.xml><?xml version="1.0" encoding="utf-8"?>
 <w:numbering xmlns:wpc="http://schemas.microsoft.com/office/word/2010/wordprocessingCanvas" xmlns:cx="http://schemas.microsoft.com/office/drawing/2014/chartex" xmlns:cx1="http://schemas.microsoft.com/office/drawing/2015/9/8/chartex" xmlns:cx2="http://schemas.microsoft.com/office/drawing/2015/10/21/chartex" xmlns:cx3="http://schemas.microsoft.com/office/drawing/2016/5/9/chartex" xmlns:cx4="http://schemas.microsoft.com/office/drawing/2016/5/10/chartex" xmlns:cx5="http://schemas.microsoft.com/office/drawing/2016/5/11/chartex" xmlns:cx6="http://schemas.microsoft.com/office/drawing/2016/5/12/chartex" xmlns:cx7="http://schemas.microsoft.com/office/drawing/2016/5/13/chartex" xmlns:cx8="http://schemas.microsoft.com/office/drawing/2016/5/14/chartex" xmlns:mc="http://schemas.openxmlformats.org/markup-compatibility/2006" xmlns:aink="http://schemas.microsoft.com/office/drawing/2016/ink" xmlns:am3d="http://schemas.microsoft.com/office/drawing/2017/model3d" xmlns:o="urn:schemas-microsoft-com:office:office" xmlns:r="http://schemas.openxmlformats.org/officeDocument/2006/relationships" xmlns:m="http://schemas.openxmlformats.org/officeDocument/2006/math" xmlns:v="urn:schemas-microsoft-com:vml" xmlns:wp14="http://schemas.microsoft.com/office/word/2010/wordprocessingDrawing" xmlns:wp="http://schemas.openxmlformats.org/drawingml/2006/wordprocessingDrawing" xmlns:w10="urn:schemas-microsoft-com:office:word" xmlns:w="http://schemas.openxmlformats.org/wordprocessingml/2006/main" xmlns:w14="http://schemas.microsoft.com/office/word/2010/wordml" xmlns:w15="http://schemas.microsoft.com/office/word/2012/wordml" xmlns:w16cid="http://schemas.microsoft.com/office/word/2016/wordml/cid" xmlns:w16se="http://schemas.microsoft.com/office/word/2015/wordml/symex" xmlns:wpg="http://schemas.microsoft.com/office/word/2010/wordprocessingGroup" xmlns:wpi="http://schemas.microsoft.com/office/word/2010/wordprocessingInk" xmlns:wne="http://schemas.microsoft.com/office/word/2006/wordml" xmlns:wps="http://schemas.microsoft.com/office/word/2010/wordprocessingShape" mc:Ignorable="w14 w15 w16se w16cid wp14">
   <w:abstractNum w:abstractNumId="0" w15:restartNumberingAfterBreak="0">
+    <w:nsid w:val="05FA7C3C"/>
+    <w:multiLevelType w:val="multilevel"/>
+    <w:tmpl w:val="A4749732"/>
+    <w:lvl w:ilvl="0">
+      <w:start w:val="3"/>
+      <w:numFmt w:val="decimal"/>
+      <w:lvlText w:val="%1."/>
+      <w:lvlJc w:val="left"/>
+      <w:pPr>
+        <w:ind w:left="1068" w:hanging="360"/>
+      </w:pPr>
+      <w:rPr>
+        <w:rFonts w:hint="default"/>
+      </w:rPr>
+    </w:lvl>
+    <w:lvl w:ilvl="1">
+      <w:start w:val="1"/>
+      <w:numFmt w:val="decimal"/>
+      <w:lvlText w:val="%1.%2."/>
+      <w:lvlJc w:val="left"/>
+      <w:pPr>
+        <w:ind w:left="1500" w:hanging="432"/>
+      </w:pPr>
+      <w:rPr>
+        <w:rFonts w:hint="default"/>
+      </w:rPr>
+    </w:lvl>
+    <w:lvl w:ilvl="2">
+      <w:start w:val="1"/>
+      <w:numFmt w:val="decimal"/>
+      <w:lvlText w:val="%1.%2.%3."/>
+      <w:lvlJc w:val="left"/>
+      <w:pPr>
+        <w:ind w:left="1932" w:hanging="504"/>
+      </w:pPr>
+      <w:rPr>
+        <w:rFonts w:hint="default"/>
+      </w:rPr>
+    </w:lvl>
+    <w:lvl w:ilvl="3">
+      <w:start w:val="1"/>
+      <w:numFmt w:val="decimal"/>
+      <w:lvlText w:val="%1.%2.%3.%4."/>
+      <w:lvlJc w:val="left"/>
+      <w:pPr>
+        <w:ind w:left="2436" w:hanging="648"/>
+      </w:pPr>
+      <w:rPr>
+        <w:rFonts w:hint="default"/>
+      </w:rPr>
+    </w:lvl>
+    <w:lvl w:ilvl="4">
+      <w:start w:val="1"/>
+      <w:numFmt w:val="decimal"/>
+      <w:lvlText w:val="%1.%2.%3.%4.%5."/>
+      <w:lvlJc w:val="left"/>
+      <w:pPr>
+        <w:ind w:left="2940" w:hanging="792"/>
+      </w:pPr>
+      <w:rPr>
+        <w:rFonts w:hint="default"/>
+      </w:rPr>
+    </w:lvl>
+    <w:lvl w:ilvl="5">
+      <w:start w:val="1"/>
+      <w:numFmt w:val="decimal"/>
+      <w:lvlText w:val="%1.%2.%3.%4.%5.%6."/>
+      <w:lvlJc w:val="left"/>
+      <w:pPr>
+        <w:ind w:left="3444" w:hanging="936"/>
+      </w:pPr>
+      <w:rPr>
+        <w:rFonts w:hint="default"/>
+      </w:rPr>
+    </w:lvl>
+    <w:lvl w:ilvl="6">
+      <w:start w:val="1"/>
+      <w:numFmt w:val="decimal"/>
+      <w:lvlText w:val="%1.%2.%3.%4.%5.%6.%7."/>
+      <w:lvlJc w:val="left"/>
+      <w:pPr>
+        <w:ind w:left="3948" w:hanging="1080"/>
+      </w:pPr>
+      <w:rPr>
+        <w:rFonts w:hint="default"/>
+      </w:rPr>
+    </w:lvl>
+    <w:lvl w:ilvl="7">
+      <w:start w:val="1"/>
+      <w:numFmt w:val="decimal"/>
+      <w:lvlText w:val="%1.%2.%3.%4.%5.%6.%7.%8."/>
+      <w:lvlJc w:val="left"/>
+      <w:pPr>
+        <w:ind w:left="4452" w:hanging="1224"/>
+      </w:pPr>
+      <w:rPr>
+        <w:rFonts w:hint="default"/>
+      </w:rPr>
+    </w:lvl>
+    <w:lvl w:ilvl="8">
+      <w:start w:val="1"/>
+      <w:numFmt w:val="decimal"/>
+      <w:lvlText w:val="%1.%2.%3.%4.%5.%6.%7.%8.%9."/>
+      <w:lvlJc w:val="left"/>
+      <w:pPr>
+        <w:ind w:left="5028" w:hanging="1440"/>
+      </w:pPr>
+      <w:rPr>
+        <w:rFonts w:hint="default"/>
+      </w:rPr>
+    </w:lvl>
+  </w:abstractNum>
+  <w:abstractNum w:abstractNumId="1" w15:restartNumberingAfterBreak="0">
+    <w:nsid w:val="0AD77A0F"/>
+    <w:multiLevelType w:val="multilevel"/>
+    <w:tmpl w:val="0F0208C0"/>
+    <w:lvl w:ilvl="0">
+      <w:start w:val="1"/>
+      <w:numFmt w:val="decimal"/>
+      <w:lvlText w:val="%1."/>
+      <w:lvlJc w:val="left"/>
+      <w:pPr>
+        <w:ind w:left="360" w:hanging="360"/>
+      </w:pPr>
+      <w:rPr>
+        <w:sz w:val="22"/>
+        <w:szCs w:val="22"/>
+      </w:rPr>
+    </w:lvl>
+    <w:lvl w:ilvl="1">
+      <w:start w:val="1"/>
+      <w:numFmt w:val="decimal"/>
+      <w:lvlText w:val="%1.%2."/>
+      <w:lvlJc w:val="left"/>
+      <w:pPr>
+        <w:ind w:left="792" w:hanging="432"/>
+      </w:pPr>
+    </w:lvl>
+    <w:lvl w:ilvl="2">
+      <w:start w:val="1"/>
+      <w:numFmt w:val="decimal"/>
+      <w:lvlText w:val="%1.%2.%3."/>
+      <w:lvlJc w:val="left"/>
+      <w:pPr>
+        <w:ind w:left="1224" w:hanging="504"/>
+      </w:pPr>
+    </w:lvl>
+    <w:lvl w:ilvl="3">
+      <w:start w:val="1"/>
+      <w:numFmt w:val="decimal"/>
+      <w:lvlText w:val="%1.%2.%3.%4."/>
+      <w:lvlJc w:val="left"/>
+      <w:pPr>
+        <w:ind w:left="1728" w:hanging="648"/>
+      </w:pPr>
+    </w:lvl>
+    <w:lvl w:ilvl="4">
+      <w:start w:val="1"/>
+      <w:numFmt w:val="decimal"/>
+      <w:lvlText w:val="%1.%2.%3.%4.%5."/>
+      <w:lvlJc w:val="left"/>
+      <w:pPr>
+        <w:ind w:left="2232" w:hanging="792"/>
+      </w:pPr>
+    </w:lvl>
+    <w:lvl w:ilvl="5">
+      <w:start w:val="1"/>
+      <w:numFmt w:val="decimal"/>
+      <w:lvlText w:val="%1.%2.%3.%4.%5.%6."/>
+      <w:lvlJc w:val="left"/>
+      <w:pPr>
+        <w:ind w:left="2736" w:hanging="936"/>
+      </w:pPr>
+    </w:lvl>
+    <w:lvl w:ilvl="6">
+      <w:start w:val="1"/>
+      <w:numFmt w:val="decimal"/>
+      <w:lvlText w:val="%1.%2.%3.%4.%5.%6.%7."/>
+      <w:lvlJc w:val="left"/>
+      <w:pPr>
+        <w:ind w:left="3240" w:hanging="1080"/>
+      </w:pPr>
+    </w:lvl>
+    <w:lvl w:ilvl="7">
+      <w:start w:val="1"/>
+      <w:numFmt w:val="decimal"/>
+      <w:lvlText w:val="%1.%2.%3.%4.%5.%6.%7.%8."/>
+      <w:lvlJc w:val="left"/>
+      <w:pPr>
+        <w:ind w:left="3744" w:hanging="1224"/>
+      </w:pPr>
+    </w:lvl>
+    <w:lvl w:ilvl="8">
+      <w:start w:val="1"/>
+      <w:numFmt w:val="decimal"/>
+      <w:lvlText w:val="%1.%2.%3.%4.%5.%6.%7.%8.%9."/>
+      <w:lvlJc w:val="left"/>
+      <w:pPr>
+        <w:ind w:left="4320" w:hanging="1440"/>
+      </w:pPr>
+    </w:lvl>
+  </w:abstractNum>
+  <w:abstractNum w:abstractNumId="2" w15:restartNumberingAfterBreak="0">
+    <w:nsid w:val="0BE871C6"/>
+    <w:multiLevelType w:val="multilevel"/>
+    <w:tmpl w:val="041A001F"/>
+    <w:lvl w:ilvl="0">
+      <w:start w:val="1"/>
+      <w:numFmt w:val="decimal"/>
+      <w:lvlText w:val="%1."/>
+      <w:lvlJc w:val="left"/>
+      <w:pPr>
+        <w:ind w:left="360" w:hanging="360"/>
+      </w:pPr>
+    </w:lvl>
+    <w:lvl w:ilvl="1">
+      <w:start w:val="1"/>
+      <w:numFmt w:val="decimal"/>
+      <w:lvlText w:val="%1.%2."/>
+      <w:lvlJc w:val="left"/>
+      <w:pPr>
+        <w:ind w:left="792" w:hanging="432"/>
+      </w:pPr>
+    </w:lvl>
+    <w:lvl w:ilvl="2">
+      <w:start w:val="1"/>
+      <w:numFmt w:val="decimal"/>
+      <w:lvlText w:val="%1.%2.%3."/>
+      <w:lvlJc w:val="left"/>
+      <w:pPr>
+        <w:ind w:left="1224" w:hanging="504"/>
+      </w:pPr>
+    </w:lvl>
+    <w:lvl w:ilvl="3">
+      <w:start w:val="1"/>
+      <w:numFmt w:val="decimal"/>
+      <w:lvlText w:val="%1.%2.%3.%4."/>
+      <w:lvlJc w:val="left"/>
+      <w:pPr>
+        <w:ind w:left="1728" w:hanging="648"/>
+      </w:pPr>
+    </w:lvl>
+    <w:lvl w:ilvl="4">
+      <w:start w:val="1"/>
+      <w:numFmt w:val="decimal"/>
+      <w:lvlText w:val="%1.%2.%3.%4.%5."/>
+      <w:lvlJc w:val="left"/>
+      <w:pPr>
+        <w:ind w:left="2232" w:hanging="792"/>
+      </w:pPr>
+    </w:lvl>
+    <w:lvl w:ilvl="5">
+      <w:start w:val="1"/>
+      <w:numFmt w:val="decimal"/>
+      <w:lvlText w:val="%1.%2.%3.%4.%5.%6."/>
+      <w:lvlJc w:val="left"/>
+      <w:pPr>
+        <w:ind w:left="2736" w:hanging="936"/>
+      </w:pPr>
+    </w:lvl>
+    <w:lvl w:ilvl="6">
+      <w:start w:val="1"/>
+      <w:numFmt w:val="decimal"/>
+      <w:lvlText w:val="%1.%2.%3.%4.%5.%6.%7."/>
+      <w:lvlJc w:val="left"/>
+      <w:pPr>
+        <w:ind w:left="3240" w:hanging="1080"/>
+      </w:pPr>
+    </w:lvl>
+    <w:lvl w:ilvl="7">
+      <w:start w:val="1"/>
+      <w:numFmt w:val="decimal"/>
+      <w:lvlText w:val="%1.%2.%3.%4.%5.%6.%7.%8."/>
+      <w:lvlJc w:val="left"/>
+      <w:pPr>
+        <w:ind w:left="3744" w:hanging="1224"/>
+      </w:pPr>
+    </w:lvl>
+    <w:lvl w:ilvl="8">
+      <w:start w:val="1"/>
+      <w:numFmt w:val="decimal"/>
+      <w:lvlText w:val="%1.%2.%3.%4.%5.%6.%7.%8.%9."/>
+      <w:lvlJc w:val="left"/>
+      <w:pPr>
+        <w:ind w:left="4320" w:hanging="1440"/>
+      </w:pPr>
+    </w:lvl>
+  </w:abstractNum>
+  <w:abstractNum w:abstractNumId="3" w15:restartNumberingAfterBreak="0">
     <w:nsid w:val="0E8778E8"/>
     <w:multiLevelType w:val="hybridMultilevel"/>
     <w:tmpl w:val="4D20289E"/>
@@ -1059,7 +1964,93 @@
       </w:pPr>
     </w:lvl>
   </w:abstractNum>
-  <w:abstractNum w:abstractNumId="1" w15:restartNumberingAfterBreak="0">
+  <w:abstractNum w:abstractNumId="4" w15:restartNumberingAfterBreak="0">
+    <w:nsid w:val="1DC36E81"/>
+    <w:multiLevelType w:val="multilevel"/>
+    <w:tmpl w:val="041A001F"/>
+    <w:lvl w:ilvl="0">
+      <w:start w:val="1"/>
+      <w:numFmt w:val="decimal"/>
+      <w:lvlText w:val="%1."/>
+      <w:lvlJc w:val="left"/>
+      <w:pPr>
+        <w:ind w:left="360" w:hanging="360"/>
+      </w:pPr>
+    </w:lvl>
+    <w:lvl w:ilvl="1">
+      <w:start w:val="1"/>
+      <w:numFmt w:val="decimal"/>
+      <w:lvlText w:val="%1.%2."/>
+      <w:lvlJc w:val="left"/>
+      <w:pPr>
+        <w:ind w:left="792" w:hanging="432"/>
+      </w:pPr>
+    </w:lvl>
+    <w:lvl w:ilvl="2">
+      <w:start w:val="1"/>
+      <w:numFmt w:val="decimal"/>
+      <w:lvlText w:val="%1.%2.%3."/>
+      <w:lvlJc w:val="left"/>
+      <w:pPr>
+        <w:ind w:left="1224" w:hanging="504"/>
+      </w:pPr>
+    </w:lvl>
+    <w:lvl w:ilvl="3">
+      <w:start w:val="1"/>
+      <w:numFmt w:val="decimal"/>
+      <w:lvlText w:val="%1.%2.%3.%4."/>
+      <w:lvlJc w:val="left"/>
+      <w:pPr>
+        <w:ind w:left="1728" w:hanging="648"/>
+      </w:pPr>
+    </w:lvl>
+    <w:lvl w:ilvl="4">
+      <w:start w:val="1"/>
+      <w:numFmt w:val="decimal"/>
+      <w:lvlText w:val="%1.%2.%3.%4.%5."/>
+      <w:lvlJc w:val="left"/>
+      <w:pPr>
+        <w:ind w:left="2232" w:hanging="792"/>
+      </w:pPr>
+    </w:lvl>
+    <w:lvl w:ilvl="5">
+      <w:start w:val="1"/>
+      <w:numFmt w:val="decimal"/>
+      <w:lvlText w:val="%1.%2.%3.%4.%5.%6."/>
+      <w:lvlJc w:val="left"/>
+      <w:pPr>
+        <w:ind w:left="2736" w:hanging="936"/>
+      </w:pPr>
+    </w:lvl>
+    <w:lvl w:ilvl="6">
+      <w:start w:val="1"/>
+      <w:numFmt w:val="decimal"/>
+      <w:lvlText w:val="%1.%2.%3.%4.%5.%6.%7."/>
+      <w:lvlJc w:val="left"/>
+      <w:pPr>
+        <w:ind w:left="3240" w:hanging="1080"/>
+      </w:pPr>
+    </w:lvl>
+    <w:lvl w:ilvl="7">
+      <w:start w:val="1"/>
+      <w:numFmt w:val="decimal"/>
+      <w:lvlText w:val="%1.%2.%3.%4.%5.%6.%7.%8."/>
+      <w:lvlJc w:val="left"/>
+      <w:pPr>
+        <w:ind w:left="3744" w:hanging="1224"/>
+      </w:pPr>
+    </w:lvl>
+    <w:lvl w:ilvl="8">
+      <w:start w:val="1"/>
+      <w:numFmt w:val="decimal"/>
+      <w:lvlText w:val="%1.%2.%3.%4.%5.%6.%7.%8.%9."/>
+      <w:lvlJc w:val="left"/>
+      <w:pPr>
+        <w:ind w:left="4320" w:hanging="1440"/>
+      </w:pPr>
+    </w:lvl>
+  </w:abstractNum>
+  <w:abstractNum w:abstractNumId="5" w15:restartNumberingAfterBreak="0">
     <w:nsid w:val="227052D7"/>
     <w:multiLevelType w:val="hybridMultilevel"/>
     <w:tmpl w:val="8610B01A"/>
@@ -1145,7 +2136,7 @@
       </w:pPr>
     </w:lvl>
   </w:abstractNum>
-  <w:abstractNum w:abstractNumId="2" w15:restartNumberingAfterBreak="0">
+  <w:abstractNum w:abstractNumId="6" w15:restartNumberingAfterBreak="0">
     <w:nsid w:val="2C782C5A"/>
     <w:multiLevelType w:val="hybridMultilevel"/>
     <w:tmpl w:val="5C3CC842"/>
@@ -1231,13 +2222,362 @@
       </w:pPr>
     </w:lvl>
   </w:abstractNum>
+  <w:abstractNum w:abstractNumId="7" w15:restartNumberingAfterBreak="0">
+    <w:nsid w:val="48DC6F94"/>
+    <w:multiLevelType w:val="multilevel"/>
+    <w:tmpl w:val="041A001F"/>
+    <w:lvl w:ilvl="0">
+      <w:start w:val="1"/>
+      <w:numFmt w:val="decimal"/>
+      <w:lvlText w:val="%1."/>
+      <w:lvlJc w:val="left"/>
+      <w:pPr>
+        <w:ind w:left="360" w:hanging="360"/>
+      </w:pPr>
+    </w:lvl>
+    <w:lvl w:ilvl="1">
+      <w:start w:val="1"/>
+      <w:numFmt w:val="decimal"/>
+      <w:lvlText w:val="%1.%2."/>
+      <w:lvlJc w:val="left"/>
+      <w:pPr>
+        <w:ind w:left="792" w:hanging="432"/>
+      </w:pPr>
+    </w:lvl>
+    <w:lvl w:ilvl="2">
+      <w:start w:val="1"/>
+      <w:numFmt w:val="decimal"/>
+      <w:lvlText w:val="%1.%2.%3."/>
+      <w:lvlJc w:val="left"/>
+      <w:pPr>
+        <w:ind w:left="1224" w:hanging="504"/>
+      </w:pPr>
+    </w:lvl>
+    <w:lvl w:ilvl="3">
+      <w:start w:val="1"/>
+      <w:numFmt w:val="decimal"/>
+      <w:lvlText w:val="%1.%2.%3.%4."/>
+      <w:lvlJc w:val="left"/>
+      <w:pPr>
+        <w:ind w:left="1728" w:hanging="648"/>
+      </w:pPr>
+    </w:lvl>
+    <w:lvl w:ilvl="4">
+      <w:start w:val="1"/>
+      <w:numFmt w:val="decimal"/>
+      <w:lvlText w:val="%1.%2.%3.%4.%5."/>
+      <w:lvlJc w:val="left"/>
+      <w:pPr>
+        <w:ind w:left="2232" w:hanging="792"/>
+      </w:pPr>
+    </w:lvl>
+    <w:lvl w:ilvl="5">
+      <w:start w:val="1"/>
+      <w:numFmt w:val="decimal"/>
+      <w:lvlText w:val="%1.%2.%3.%4.%5.%6."/>
+      <w:lvlJc w:val="left"/>
+      <w:pPr>
+        <w:ind w:left="2736" w:hanging="936"/>
+      </w:pPr>
+    </w:lvl>
+    <w:lvl w:ilvl="6">
+      <w:start w:val="1"/>
+      <w:numFmt w:val="decimal"/>
+      <w:lvlText w:val="%1.%2.%3.%4.%5.%6.%7."/>
+      <w:lvlJc w:val="left"/>
+      <w:pPr>
+        <w:ind w:left="3240" w:hanging="1080"/>
+      </w:pPr>
+    </w:lvl>
+    <w:lvl w:ilvl="7">
+      <w:start w:val="1"/>
+      <w:numFmt w:val="decimal"/>
+      <w:lvlText w:val="%1.%2.%3.%4.%5.%6.%7.%8."/>
+      <w:lvlJc w:val="left"/>
+      <w:pPr>
+        <w:ind w:left="3744" w:hanging="1224"/>
+      </w:pPr>
+    </w:lvl>
+    <w:lvl w:ilvl="8">
+      <w:start w:val="1"/>
+      <w:numFmt w:val="decimal"/>
+      <w:lvlText w:val="%1.%2.%3.%4.%5.%6.%7.%8.%9."/>
+      <w:lvlJc w:val="left"/>
+      <w:pPr>
+        <w:ind w:left="4320" w:hanging="1440"/>
+      </w:pPr>
+    </w:lvl>
+  </w:abstractNum>
+  <w:abstractNum w:abstractNumId="8" w15:restartNumberingAfterBreak="0">
+    <w:nsid w:val="74F076BB"/>
+    <w:multiLevelType w:val="multilevel"/>
+    <w:tmpl w:val="CD2A51C6"/>
+    <w:lvl w:ilvl="0">
+      <w:start w:val="1"/>
+      <w:numFmt w:val="decimal"/>
+      <w:lvlText w:val="%1."/>
+      <w:lvlJc w:val="left"/>
+      <w:pPr>
+        <w:ind w:left="360" w:hanging="360"/>
+      </w:pPr>
+      <w:rPr>
+        <w:rFonts w:hint="default"/>
+      </w:rPr>
+    </w:lvl>
+    <w:lvl w:ilvl="1">
+      <w:start w:val="1"/>
+      <w:numFmt w:val="decimal"/>
+      <w:isLgl/>
+      <w:lvlText w:val="%1.%2."/>
+      <w:lvlJc w:val="left"/>
+      <w:pPr>
+        <w:ind w:left="360" w:hanging="360"/>
+      </w:pPr>
+      <w:rPr>
+        <w:rFonts w:hint="default"/>
+      </w:rPr>
+    </w:lvl>
+    <w:lvl w:ilvl="2">
+      <w:start w:val="1"/>
+      <w:numFmt w:val="decimal"/>
+      <w:isLgl/>
+      <w:lvlText w:val="%1.%2.%3."/>
+      <w:lvlJc w:val="left"/>
+      <w:pPr>
+        <w:ind w:left="720" w:hanging="720"/>
+      </w:pPr>
+      <w:rPr>
+        <w:rFonts w:hint="default"/>
+      </w:rPr>
+    </w:lvl>
+    <w:lvl w:ilvl="3">
+      <w:start w:val="1"/>
+      <w:numFmt w:val="decimal"/>
+      <w:isLgl/>
+      <w:lvlText w:val="%1.%2.%3.%4."/>
+      <w:lvlJc w:val="left"/>
+      <w:pPr>
+        <w:ind w:left="720" w:hanging="720"/>
+      </w:pPr>
+      <w:rPr>
+        <w:rFonts w:hint="default"/>
+      </w:rPr>
+    </w:lvl>
+    <w:lvl w:ilvl="4">
+      <w:start w:val="1"/>
+      <w:numFmt w:val="decimal"/>
+      <w:isLgl/>
+      <w:lvlText w:val="%1.%2.%3.%4.%5."/>
+      <w:lvlJc w:val="left"/>
+      <w:pPr>
+        <w:ind w:left="1080" w:hanging="1080"/>
+      </w:pPr>
+      <w:rPr>
+        <w:rFonts w:hint="default"/>
+      </w:rPr>
+    </w:lvl>
+    <w:lvl w:ilvl="5">
+      <w:start w:val="1"/>
+      <w:numFmt w:val="decimal"/>
+      <w:isLgl/>
+      <w:lvlText w:val="%1.%2.%3.%4.%5.%6."/>
+      <w:lvlJc w:val="left"/>
+      <w:pPr>
+        <w:ind w:left="1080" w:hanging="1080"/>
+      </w:pPr>
+      <w:rPr>
+        <w:rFonts w:hint="default"/>
+      </w:rPr>
+    </w:lvl>
+    <w:lvl w:ilvl="6">
+      <w:start w:val="1"/>
+      <w:numFmt w:val="decimal"/>
+      <w:isLgl/>
+      <w:lvlText w:val="%1.%2.%3.%4.%5.%6.%7."/>
+      <w:lvlJc w:val="left"/>
+      <w:pPr>
+        <w:ind w:left="1440" w:hanging="1440"/>
+      </w:pPr>
+      <w:rPr>
+        <w:rFonts w:hint="default"/>
+      </w:rPr>
+    </w:lvl>
+    <w:lvl w:ilvl="7">
+      <w:start w:val="1"/>
+      <w:numFmt w:val="decimal"/>
+      <w:isLgl/>
+      <w:lvlText w:val="%1.%2.%3.%4.%5.%6.%7.%8."/>
+      <w:lvlJc w:val="left"/>
+      <w:pPr>
+        <w:ind w:left="1440" w:hanging="1440"/>
+      </w:pPr>
+      <w:rPr>
+        <w:rFonts w:hint="default"/>
+      </w:rPr>
+    </w:lvl>
+    <w:lvl w:ilvl="8">
+      <w:start w:val="1"/>
+      <w:numFmt w:val="decimal"/>
+      <w:isLgl/>
+      <w:lvlText w:val="%1.%2.%3.%4.%5.%6.%7.%8.%9."/>
+      <w:lvlJc w:val="left"/>
+      <w:pPr>
+        <w:ind w:left="1800" w:hanging="1800"/>
+      </w:pPr>
+      <w:rPr>
+        <w:rFonts w:hint="default"/>
+      </w:rPr>
+    </w:lvl>
+  </w:abstractNum>
+  <w:abstractNum w:abstractNumId="9" w15:restartNumberingAfterBreak="0">
+    <w:nsid w:val="77AE17E1"/>
+    <w:multiLevelType w:val="multilevel"/>
+    <w:tmpl w:val="CD2A51C6"/>
+    <w:lvl w:ilvl="0">
+      <w:start w:val="1"/>
+      <w:numFmt w:val="decimal"/>
+      <w:lvlText w:val="%1."/>
+      <w:lvlJc w:val="left"/>
+      <w:pPr>
+        <w:ind w:left="360" w:hanging="360"/>
+      </w:pPr>
+      <w:rPr>
+        <w:rFonts w:hint="default"/>
+      </w:rPr>
+    </w:lvl>
+    <w:lvl w:ilvl="1">
+      <w:start w:val="1"/>
+      <w:numFmt w:val="decimal"/>
+      <w:isLgl/>
+      <w:lvlText w:val="%1.%2."/>
+      <w:lvlJc w:val="left"/>
+      <w:pPr>
+        <w:ind w:left="360" w:hanging="360"/>
+      </w:pPr>
+      <w:rPr>
+        <w:rFonts w:hint="default"/>
+      </w:rPr>
+    </w:lvl>
+    <w:lvl w:ilvl="2">
+      <w:start w:val="1"/>
+      <w:numFmt w:val="decimal"/>
+      <w:isLgl/>
+      <w:lvlText w:val="%1.%2.%3."/>
+      <w:lvlJc w:val="left"/>
+      <w:pPr>
+        <w:ind w:left="720" w:hanging="720"/>
+      </w:pPr>
+      <w:rPr>
+        <w:rFonts w:hint="default"/>
+      </w:rPr>
+    </w:lvl>
+    <w:lvl w:ilvl="3">
+      <w:start w:val="1"/>
+      <w:numFmt w:val="decimal"/>
+      <w:isLgl/>
+      <w:lvlText w:val="%1.%2.%3.%4."/>
+      <w:lvlJc w:val="left"/>
+      <w:pPr>
+        <w:ind w:left="720" w:hanging="720"/>
+      </w:pPr>
+      <w:rPr>
+        <w:rFonts w:hint="default"/>
+      </w:rPr>
+    </w:lvl>
+    <w:lvl w:ilvl="4">
+      <w:start w:val="1"/>
+      <w:numFmt w:val="decimal"/>
+      <w:isLgl/>
+      <w:lvlText w:val="%1.%2.%3.%4.%5."/>
+      <w:lvlJc w:val="left"/>
+      <w:pPr>
+        <w:ind w:left="1080" w:hanging="1080"/>
+      </w:pPr>
+      <w:rPr>
+        <w:rFonts w:hint="default"/>
+      </w:rPr>
+    </w:lvl>
+    <w:lvl w:ilvl="5">
+      <w:start w:val="1"/>
+      <w:numFmt w:val="decimal"/>
+      <w:isLgl/>
+      <w:lvlText w:val="%1.%2.%3.%4.%5.%6."/>
+      <w:lvlJc w:val="left"/>
+      <w:pPr>
+        <w:ind w:left="1080" w:hanging="1080"/>
+      </w:pPr>
+      <w:rPr>
+        <w:rFonts w:hint="default"/>
+      </w:rPr>
+    </w:lvl>
+    <w:lvl w:ilvl="6">
+      <w:start w:val="1"/>
+      <w:numFmt w:val="decimal"/>
+      <w:isLgl/>
+      <w:lvlText w:val="%1.%2.%3.%4.%5.%6.%7."/>
+      <w:lvlJc w:val="left"/>
+      <w:pPr>
+        <w:ind w:left="1440" w:hanging="1440"/>
+      </w:pPr>
+      <w:rPr>
+        <w:rFonts w:hint="default"/>
+      </w:rPr>
+    </w:lvl>
+    <w:lvl w:ilvl="7">
+      <w:start w:val="1"/>
+      <w:numFmt w:val="decimal"/>
+      <w:isLgl/>
+      <w:lvlText w:val="%1.%2.%3.%4.%5.%6.%7.%8."/>
+      <w:lvlJc w:val="left"/>
+      <w:pPr>
+        <w:ind w:left="1440" w:hanging="1440"/>
+      </w:pPr>
+      <w:rPr>
+        <w:rFonts w:hint="default"/>
+      </w:rPr>
+    </w:lvl>
+    <w:lvl w:ilvl="8">
+      <w:start w:val="1"/>
+      <w:numFmt w:val="decimal"/>
+      <w:isLgl/>
+      <w:lvlText w:val="%1.%2.%3.%4.%5.%6.%7.%8.%9."/>
+      <w:lvlJc w:val="left"/>
+      <w:pPr>
+        <w:ind w:left="1800" w:hanging="1800"/>
+      </w:pPr>
+      <w:rPr>
+        <w:rFonts w:hint="default"/>
+      </w:rPr>
+    </w:lvl>
+  </w:abstractNum>
   <w:num w:numId="1">
+    <w:abstractNumId w:val="3"/>
+  </w:num>
+  <w:num w:numId="2">
+    <w:abstractNumId w:val="6"/>
+  </w:num>
+  <w:num w:numId="3">
+    <w:abstractNumId w:val="5"/>
+  </w:num>
+  <w:num w:numId="4">
+    <w:abstractNumId w:val="4"/>
+  </w:num>
+  <w:num w:numId="5">
+    <w:abstractNumId w:val="7"/>
+  </w:num>
+  <w:num w:numId="6">
     <w:abstractNumId w:val="0"/>
   </w:num>
-  <w:num w:numId="2">
+  <w:num w:numId="7">
     <w:abstractNumId w:val="2"/>
   </w:num>
-  <w:num w:numId="3">
+  <w:num w:numId="8">
+    <w:abstractNumId w:val="9"/>
+  </w:num>
+  <w:num w:numId="9">
+    <w:abstractNumId w:val="8"/>
+  </w:num>
+  <w:num w:numId="10">
     <w:abstractNumId w:val="1"/>
   </w:num>
 </w:numbering>
@@ -1641,23 +2981,46 @@
   <w:style w:type="paragraph" w:default="1" w:styleId="Normal">
     <w:name w:val="Normal"/>
     <w:qFormat/>
-    <w:rsid w:val="00FF2FF2"/>
+    <w:rsid w:val="0005649B"/>
     <w:pPr>
       <w:spacing w:after="0" w:line="240" w:lineRule="auto"/>
     </w:pPr>
     <w:rPr>
-      <w:rFonts w:ascii="Verdana" w:eastAsia="Times New Roman" w:hAnsi="Verdana" w:cs="Tahoma"/>
-      <w:sz w:val="20"/>
+      <w:rFonts w:ascii="Segoe UI" w:eastAsia="Times New Roman" w:hAnsi="Segoe UI" w:cs="Tahoma"/>
+      <w:sz w:val="24"/>
       <w:szCs w:val="20"/>
     </w:rPr>
   </w:style>
-  <w:style w:type="character" w:default="1" w:styleId="DefaultParagraphFont">
+  <w:style w:type="paragraph" w:styleId="Naslov1">
+    <w:name w:val="heading 1"/>
+    <w:aliases w:val="podnaslov razina 2"/>
+    <w:basedOn w:val="Normal"/>
+    <w:next w:val="Normal"/>
+    <w:link w:val="Naslov1Char"/>
+    <w:uiPriority w:val="9"/>
+    <w:qFormat/>
+    <w:rsid w:val="006B71B3"/>
+    <w:pPr>
+      <w:keepNext/>
+      <w:keepLines/>
+      <w:spacing w:before="240"/>
+      <w:outlineLvl w:val="0"/>
+    </w:pPr>
+    <w:rPr>
+      <w:rFonts w:eastAsiaTheme="majorEastAsia" w:cstheme="majorBidi"/>
+      <w:b/>
+      <w:i/>
+      <w:color w:val="000000" w:themeColor="text1"/>
+      <w:sz w:val="28"/>
+      <w:szCs w:val="32"/>
+    </w:rPr>
+  </w:style>
+  <w:style w:type="character" w:default="1" w:styleId="Zadanifontodlomka">
     <w:name w:val="Default Paragraph Font"/>
     <w:uiPriority w:val="1"/>
-    <w:semiHidden/>
     <w:unhideWhenUsed/>
   </w:style>
-  <w:style w:type="table" w:default="1" w:styleId="TableNormal">
+  <w:style w:type="table" w:default="1" w:styleId="Obinatablica">
     <w:name w:val="Normal Table"/>
     <w:uiPriority w:val="99"/>
     <w:semiHidden/>
@@ -1672,13 +3035,13 @@
       </w:tblCellMar>
     </w:tblPr>
   </w:style>
-  <w:style w:type="numbering" w:default="1" w:styleId="NoList">
+  <w:style w:type="numbering" w:default="1" w:styleId="Bezpopisa">
     <w:name w:val="No List"/>
     <w:uiPriority w:val="99"/>
     <w:semiHidden/>
     <w:unhideWhenUsed/>
   </w:style>
-  <w:style w:type="paragraph" w:styleId="ListParagraph">
+  <w:style w:type="paragraph" w:styleId="Odlomakpopisa">
     <w:name w:val="List Paragraph"/>
     <w:basedOn w:val="Normal"/>
     <w:uiPriority w:val="34"/>
@@ -1688,6 +3051,65 @@
       <w:ind w:left="720"/>
       <w:contextualSpacing/>
     </w:pPr>
+  </w:style>
+  <w:style w:type="character" w:customStyle="1" w:styleId="Naslov1Char">
+    <w:name w:val="Naslov 1 Char"/>
+    <w:aliases w:val="podnaslov razina 2 Char"/>
+    <w:basedOn w:val="Zadanifontodlomka"/>
+    <w:link w:val="Naslov1"/>
+    <w:uiPriority w:val="9"/>
+    <w:rsid w:val="006B71B3"/>
+    <w:rPr>
+      <w:rFonts w:ascii="Segoe UI" w:eastAsiaTheme="majorEastAsia" w:hAnsi="Segoe UI" w:cstheme="majorBidi"/>
+      <w:b/>
+      <w:i/>
+      <w:color w:val="000000" w:themeColor="text1"/>
+      <w:sz w:val="28"/>
+      <w:szCs w:val="32"/>
+    </w:rPr>
+  </w:style>
+  <w:style w:type="paragraph" w:customStyle="1" w:styleId="normalnopisanje">
+    <w:name w:val="normalno pisanje"/>
+    <w:basedOn w:val="Normal"/>
+    <w:link w:val="normalnopisanjeChar"/>
+    <w:qFormat/>
+    <w:rsid w:val="0005649B"/>
+    <w:pPr>
+      <w:spacing w:after="160" w:line="259" w:lineRule="auto"/>
+    </w:pPr>
+    <w:rPr>
+      <w:rFonts w:asciiTheme="minorHAnsi" w:eastAsiaTheme="minorHAnsi" w:hAnsiTheme="minorHAnsi" w:cstheme="minorBidi"/>
+      <w:sz w:val="26"/>
+      <w:szCs w:val="22"/>
+    </w:rPr>
+  </w:style>
+  <w:style w:type="character" w:customStyle="1" w:styleId="normalnopisanjeChar">
+    <w:name w:val="normalno pisanje Char"/>
+    <w:basedOn w:val="Zadanifontodlomka"/>
+    <w:link w:val="normalnopisanje"/>
+    <w:rsid w:val="0005649B"/>
+    <w:rPr>
+      <w:sz w:val="26"/>
+    </w:rPr>
+  </w:style>
+  <w:style w:type="paragraph" w:styleId="Opisslike">
+    <w:name w:val="caption"/>
+    <w:basedOn w:val="Normal"/>
+    <w:next w:val="Normal"/>
+    <w:uiPriority w:val="35"/>
+    <w:unhideWhenUsed/>
+    <w:qFormat/>
+    <w:rsid w:val="00767D01"/>
+    <w:pPr>
+      <w:spacing w:after="200"/>
+    </w:pPr>
+    <w:rPr>
+      <w:i/>
+      <w:iCs/>
+      <w:color w:val="44546A" w:themeColor="text2"/>
+      <w:sz w:val="18"/>
+      <w:szCs w:val="18"/>
+    </w:rPr>
   </w:style>
 </w:styles>
 </file>
@@ -1958,7 +3380,7 @@
 </file>
 
 <file path=customXml/itemProps1.xml><?xml version="1.0" encoding="utf-8"?>
-<ds:datastoreItem xmlns:ds="http://schemas.openxmlformats.org/officeDocument/2006/customXml" ds:itemID="{8D1634AD-2D6F-466E-9031-9397F454F025}">
+<ds:datastoreItem xmlns:ds="http://schemas.openxmlformats.org/officeDocument/2006/customXml" ds:itemID="{7B79E5E8-2CBA-415D-92C8-E9B2D2B40BEA}">
   <ds:schemaRefs>
     <ds:schemaRef ds:uri="http://schemas.openxmlformats.org/officeDocument/2006/bibliography"/>
   </ds:schemaRefs>

--- a/Dokumentacija/Specifikacija projekta.docx
+++ b/Dokumentacija/Specifikacija projekta.docx
@@ -138,9 +138,8 @@
           <w:sz w:val="28"/>
           <w:szCs w:val="28"/>
         </w:rPr>
-        <w:t xml:space="preserve">Anton </w:t>
-      </w:r>
-      <w:proofErr w:type="spellStart"/>
+        <w:t>Anton Maurovic</w:t>
+      </w:r>
       <w:r>
         <w:rPr>
           <w:rFonts w:cs="Segoe UI"/>
@@ -151,9 +150,8 @@
           <w:sz w:val="28"/>
           <w:szCs w:val="28"/>
         </w:rPr>
-        <w:t>Maurovic</w:t>
-      </w:r>
-      <w:proofErr w:type="spellEnd"/>
+        <w:t>,</w:t>
+      </w:r>
       <w:r>
         <w:rPr>
           <w:rFonts w:cs="Segoe UI"/>
@@ -164,35 +162,9 @@
           <w:sz w:val="28"/>
           <w:szCs w:val="28"/>
         </w:rPr>
-        <w:t>,</w:t>
-      </w:r>
-      <w:r>
-        <w:rPr>
-          <w:rFonts w:cs="Segoe UI"/>
-          <w:b/>
-          <w:i/>
-          <w:iCs/>
-          <w:color w:val="333333"/>
-          <w:sz w:val="28"/>
-          <w:szCs w:val="28"/>
-        </w:rPr>
         <w:br/>
-        <w:t xml:space="preserve">Filip </w:t>
-      </w:r>
-      <w:proofErr w:type="spellStart"/>
-      <w:r>
-        <w:rPr>
-          <w:rFonts w:cs="Segoe UI"/>
-          <w:b/>
-          <w:i/>
-          <w:iCs/>
-          <w:color w:val="333333"/>
-          <w:sz w:val="28"/>
-          <w:szCs w:val="28"/>
-        </w:rPr>
-        <w:t>Besednik</w:t>
-      </w:r>
-      <w:proofErr w:type="spellEnd"/>
+        <w:t>Filip Besednik</w:t>
+      </w:r>
       <w:r>
         <w:rPr>
           <w:rFonts w:cs="Segoe UI"/>
@@ -263,7 +235,7 @@
     </w:p>
     <w:p>
       <w:pPr>
-        <w:pStyle w:val="Odlomakpopisa"/>
+        <w:pStyle w:val="ListParagraph"/>
         <w:numPr>
           <w:ilvl w:val="0"/>
           <w:numId w:val="8"/>
@@ -290,7 +262,7 @@
     </w:p>
     <w:p>
       <w:pPr>
-        <w:pStyle w:val="Odlomakpopisa"/>
+        <w:pStyle w:val="ListParagraph"/>
         <w:ind w:left="0"/>
         <w:rPr>
           <w:rFonts w:cs="Segoe UI"/>
@@ -321,7 +293,7 @@
     </w:p>
     <w:p>
       <w:pPr>
-        <w:pStyle w:val="Odlomakpopisa"/>
+        <w:pStyle w:val="ListParagraph"/>
         <w:ind w:left="0"/>
         <w:rPr>
           <w:rFonts w:cs="Segoe UI"/>
@@ -360,7 +332,7 @@
     </w:p>
     <w:p>
       <w:pPr>
-        <w:pStyle w:val="Odlomakpopisa"/>
+        <w:pStyle w:val="ListParagraph"/>
         <w:ind w:left="0"/>
         <w:rPr>
           <w:rFonts w:cs="Segoe UI"/>
@@ -385,7 +357,7 @@
     </w:p>
     <w:p>
       <w:pPr>
-        <w:pStyle w:val="Odlomakpopisa"/>
+        <w:pStyle w:val="ListParagraph"/>
         <w:ind w:left="0"/>
         <w:rPr>
           <w:rFonts w:cs="Segoe UI"/>
@@ -395,7 +367,7 @@
     </w:p>
     <w:p>
       <w:pPr>
-        <w:pStyle w:val="Odlomakpopisa"/>
+        <w:pStyle w:val="ListParagraph"/>
         <w:ind w:left="0"/>
         <w:rPr>
           <w:rFonts w:cs="Segoe UI"/>
@@ -405,7 +377,7 @@
     </w:p>
     <w:p>
       <w:pPr>
-        <w:pStyle w:val="Odlomakpopisa"/>
+        <w:pStyle w:val="ListParagraph"/>
         <w:numPr>
           <w:ilvl w:val="0"/>
           <w:numId w:val="8"/>
@@ -431,7 +403,7 @@
     </w:p>
     <w:p>
       <w:pPr>
-        <w:pStyle w:val="Odlomakpopisa"/>
+        <w:pStyle w:val="ListParagraph"/>
         <w:ind w:left="0"/>
         <w:rPr>
           <w:rFonts w:cs="Segoe UI"/>
@@ -580,7 +552,21 @@
           <w:szCs w:val="24"/>
         </w:rPr>
         <w:br/>
-        <w:t>Podaci potrebni za rad aplikacije spremat će se u Microsoft SQL bazu podataka.</w:t>
+        <w:t>Podaci potrebni za rad aplikacije spremat će se u Microsoft SQL bazu podataka</w:t>
+      </w:r>
+      <w:r>
+        <w:rPr>
+          <w:rFonts w:cs="Segoe UI"/>
+          <w:szCs w:val="24"/>
+        </w:rPr>
+        <w:t xml:space="preserve"> na instanci SQLEXPRESS servera</w:t>
+      </w:r>
+      <w:r>
+        <w:rPr>
+          <w:rFonts w:cs="Segoe UI"/>
+          <w:szCs w:val="24"/>
+        </w:rPr>
+        <w:t>.</w:t>
       </w:r>
       <w:r>
         <w:rPr>
@@ -592,7 +578,7 @@
     </w:p>
     <w:p>
       <w:pPr>
-        <w:pStyle w:val="Odlomakpopisa"/>
+        <w:pStyle w:val="ListParagraph"/>
         <w:ind w:left="0"/>
         <w:rPr>
           <w:rFonts w:cs="Segoe UI"/>
@@ -604,12 +590,12 @@
           <w:rFonts w:cs="Segoe UI"/>
           <w:szCs w:val="24"/>
         </w:rPr>
-        <w:t>Servis za rad s podacima iz baze biti će postavljena na server i napisan u C# programskom jeziku, te će ju koristiti mobilna i web aplikacija.</w:t>
-      </w:r>
-    </w:p>
-    <w:p>
-      <w:pPr>
-        <w:pStyle w:val="Odlomakpopisa"/>
+        <w:t>Servis za rad s podacima iz baze biti će postavljen na server i napisan u C# programskom jeziku, te će ju koristiti mobilna i web aplikacija.</w:t>
+      </w:r>
+    </w:p>
+    <w:p>
+      <w:pPr>
+        <w:pStyle w:val="ListParagraph"/>
         <w:ind w:left="0"/>
         <w:rPr>
           <w:rFonts w:cs="Segoe UI"/>
@@ -625,7 +611,7 @@
     </w:p>
     <w:p>
       <w:pPr>
-        <w:pStyle w:val="Odlomakpopisa"/>
+        <w:pStyle w:val="ListParagraph"/>
         <w:keepNext/>
         <w:ind w:left="0"/>
       </w:pPr>
@@ -688,7 +674,7 @@
     </w:p>
     <w:p>
       <w:pPr>
-        <w:pStyle w:val="Opisslike"/>
+        <w:pStyle w:val="Caption"/>
         <w:rPr>
           <w:rFonts w:cs="Segoe UI"/>
           <w:szCs w:val="24"/>
@@ -701,30 +687,26 @@
         </w:sectPr>
       </w:pPr>
       <w:r>
-        <w:t xml:space="preserve">Dijagram </w:t>
-      </w:r>
-      <w:r>
-        <w:fldChar w:fldCharType="begin"/>
-      </w:r>
-      <w:r>
-        <w:instrText xml:space="preserve"> SEQ Dijagram \* ARABIC </w:instrText>
-      </w:r>
-      <w:r>
-        <w:fldChar w:fldCharType="separate"/>
-      </w:r>
-      <w:r>
-        <w:rPr>
-          <w:noProof/>
-        </w:rPr>
-        <w:t>1</w:t>
-      </w:r>
-      <w:r>
-        <w:fldChar w:fldCharType="end"/>
-      </w:r>
-    </w:p>
-    <w:p>
-      <w:pPr>
-        <w:pStyle w:val="Odlomakpopisa"/>
+        <w:t>Dijagram</w:t>
+      </w:r>
+      <w:r>
+        <w:t xml:space="preserve"> baze podataka</w:t>
+      </w:r>
+      <w:r>
+        <w:t xml:space="preserve"> </w:t>
+      </w:r>
+      <w:fldSimple w:instr=" SEQ Dijagram \* ARABIC ">
+        <w:r>
+          <w:rPr>
+            <w:noProof/>
+          </w:rPr>
+          <w:t>1</w:t>
+        </w:r>
+      </w:fldSimple>
+    </w:p>
+    <w:p>
+      <w:pPr>
+        <w:pStyle w:val="ListParagraph"/>
         <w:ind w:left="0"/>
         <w:rPr>
           <w:rFonts w:cs="Segoe UI"/>
@@ -734,7 +716,7 @@
     </w:p>
     <w:p>
       <w:pPr>
-        <w:pStyle w:val="Odlomakpopisa"/>
+        <w:pStyle w:val="ListParagraph"/>
         <w:numPr>
           <w:ilvl w:val="0"/>
           <w:numId w:val="8"/>
@@ -784,7 +766,7 @@
     </w:p>
     <w:p>
       <w:pPr>
-        <w:pStyle w:val="Naslov1"/>
+        <w:pStyle w:val="Heading1"/>
         <w:numPr>
           <w:ilvl w:val="1"/>
           <w:numId w:val="8"/>
@@ -796,7 +778,7 @@
     </w:p>
     <w:p>
       <w:pPr>
-        <w:pStyle w:val="Odlomakpopisa"/>
+        <w:pStyle w:val="ListParagraph"/>
         <w:numPr>
           <w:ilvl w:val="0"/>
           <w:numId w:val="7"/>
@@ -810,7 +792,7 @@
     </w:p>
     <w:p>
       <w:pPr>
-        <w:pStyle w:val="Odlomakpopisa"/>
+        <w:pStyle w:val="ListParagraph"/>
         <w:numPr>
           <w:ilvl w:val="0"/>
           <w:numId w:val="7"/>
@@ -842,7 +824,21 @@
           <w:rFonts w:cs="Segoe UI"/>
           <w:szCs w:val="24"/>
         </w:rPr>
-        <w:t>Za korištenje određenih funkcionalnosti aplikacije, korisnici će morati biti prijavljeni u vlastiti korisnički račun. Prijava u račun zahtjeva unos e-mail adrese ili korisničkog imena i lozinke koje je korisnik postavio prilikom registracije na aplikaciju. U slučaju da se radi o novom korisniku, morat će prvo izvršiti registraciju kako bi mogao nastaviti s radnj</w:t>
+        <w:t>Za korištenje određenih funkcionalnosti aplikacije, korisnici će morati biti prijavljeni u vlastiti korisnički račun. Prijava u račun zahtjeva unos e-mail adrese ili korisničkog imena i lozinke koj</w:t>
+      </w:r>
+      <w:r>
+        <w:rPr>
+          <w:rFonts w:cs="Segoe UI"/>
+          <w:szCs w:val="24"/>
+        </w:rPr>
+        <w:t>ih</w:t>
+      </w:r>
+      <w:r>
+        <w:rPr>
+          <w:rFonts w:cs="Segoe UI"/>
+          <w:szCs w:val="24"/>
+        </w:rPr>
+        <w:t xml:space="preserve"> je korisnik postavio prilikom registracije na aplikaciju. U slučaju da se radi o novom korisniku, morat će prvo izvršiti registraciju kako bi mogao nastaviti s radnj</w:t>
       </w:r>
       <w:r>
         <w:rPr>
@@ -865,18 +861,26 @@
         </w:rPr>
         <w:t xml:space="preserve"> Ako je korisnik već registriran i unese ispravne podatke korisničkog računa, tad može nastaviti s korištenjem aplikacije u potpunosti sa svim funkcionalnostima.</w:t>
       </w:r>
-    </w:p>
-    <w:p>
-      <w:pPr>
-        <w:rPr>
-          <w:rFonts w:cs="Segoe UI"/>
-          <w:szCs w:val="24"/>
-        </w:rPr>
-      </w:pPr>
-    </w:p>
-    <w:p>
-      <w:pPr>
-        <w:pStyle w:val="Naslov1"/>
+      <w:r>
+        <w:rPr>
+          <w:rFonts w:cs="Segoe UI"/>
+          <w:szCs w:val="24"/>
+        </w:rPr>
+        <w:br/>
+        <w:t>Korisnik može prilikom prijave odabrati opciju da se korisnički račun zapamti na uređaju kako bi smanjio broj potrebnih prijava u sustav. Svaki uređaj ima zasebno pamćenje, te se na svakom željenom uređaju mora odabrati opcija kako bi vrijedila.</w:t>
+      </w:r>
+    </w:p>
+    <w:p>
+      <w:pPr>
+        <w:rPr>
+          <w:rFonts w:cs="Segoe UI"/>
+          <w:szCs w:val="24"/>
+        </w:rPr>
+      </w:pPr>
+    </w:p>
+    <w:p>
+      <w:pPr>
+        <w:pStyle w:val="Heading1"/>
         <w:numPr>
           <w:ilvl w:val="1"/>
           <w:numId w:val="8"/>
@@ -999,7 +1003,7 @@
     </w:p>
     <w:p>
       <w:pPr>
-        <w:pStyle w:val="Naslov1"/>
+        <w:pStyle w:val="Heading1"/>
         <w:numPr>
           <w:ilvl w:val="1"/>
           <w:numId w:val="8"/>
@@ -1011,59 +1015,60 @@
     </w:p>
     <w:p/>
     <w:p>
-      <w:r>
-        <w:t xml:space="preserve">Ekran </w:t>
-      </w:r>
-      <w:r>
-        <w:rPr>
-          <w:i/>
-          <w:iCs/>
-        </w:rPr>
-        <w:t>moj profil</w:t>
-      </w:r>
-      <w:r>
-        <w:t xml:space="preserve"> sadrži sliku profila (slika profila se ne učitava tokom registracije te je po zadanom generička slika profila, ukoliko korisnik želi dodati sliku profila može kliknuti </w:t>
-      </w:r>
-      <w:r>
-        <w:rPr>
-          <w:i/>
-          <w:iCs/>
-        </w:rPr>
-        <w:t>plus ikonu</w:t>
-      </w:r>
-      <w:r>
-        <w:t xml:space="preserve"> u donjem rubu slike), ime, prezime,</w:t>
-      </w:r>
-      <w:r>
-        <w:t xml:space="preserve"> </w:t>
-      </w:r>
-      <w:r>
-        <w:t>email adresu datum rođenja</w:t>
-      </w:r>
-      <w:r>
-        <w:t>, prosječnu ocjenu</w:t>
-      </w:r>
-      <w:r>
-        <w:t>. Nakon registriranja moguće je promijeniti samo sliku profila</w:t>
-      </w:r>
-      <w:r>
-        <w:t xml:space="preserve">. </w:t>
-      </w:r>
-      <w:r>
-        <w:t>Lozinka i email se mijenjaju u postavkama.</w:t>
-      </w:r>
-    </w:p>
-    <w:p>
-      <w:pPr>
-        <w:rPr>
-          <w:rFonts w:cs="Segoe UI"/>
-          <w:szCs w:val="24"/>
-        </w:rPr>
-      </w:pPr>
-    </w:p>
-    <w:p>
-      <w:pPr>
-        <w:pStyle w:val="Naslov1"/>
+      <w:pPr>
+        <w:rPr>
+          <w:rFonts w:cs="Segoe UI"/>
+          <w:szCs w:val="24"/>
+        </w:rPr>
+      </w:pPr>
+      <w:r>
+        <w:rPr>
+          <w:rFonts w:cs="Segoe UI"/>
+          <w:szCs w:val="24"/>
+        </w:rPr>
+        <w:t>K</w:t>
+      </w:r>
+      <w:r>
+        <w:rPr>
+          <w:rFonts w:cs="Segoe UI"/>
+          <w:szCs w:val="24"/>
+        </w:rPr>
+        <w:t>orisnik</w:t>
+      </w:r>
+      <w:r>
+        <w:rPr>
+          <w:rFonts w:cs="Segoe UI"/>
+          <w:szCs w:val="24"/>
+        </w:rPr>
+        <w:t xml:space="preserve"> na objema aplikacijama</w:t>
+      </w:r>
+      <w:r>
+        <w:rPr>
+          <w:rFonts w:cs="Segoe UI"/>
+          <w:szCs w:val="24"/>
+        </w:rPr>
+        <w:t xml:space="preserve"> ima mogućnost pregledati unesene osobne podatke: sliku profila, ime, prezime, e-mail adresu, datum rođenja i vlastitu prosječnu ocjenu.</w:t>
+      </w:r>
+      <w:r>
+        <w:rPr>
+          <w:rFonts w:cs="Segoe UI"/>
+          <w:szCs w:val="24"/>
+        </w:rPr>
+        <w:br/>
+        <w:t xml:space="preserve">Sliku profila nije potrebno postaviti tijekom registracije, te se na sve novostvorene račune postavlja generička slika profila. Na pregledu profila, korisnik može promijeniti sliku te postaviti sliku po izboru. </w:t>
+      </w:r>
+      <w:r>
+        <w:rPr>
+          <w:rFonts w:cs="Segoe UI"/>
+          <w:szCs w:val="24"/>
+        </w:rPr>
+        <w:br/>
+        <w:t>Sva ostala polja su isključivo za pregled informacija. Neke od informacija moguće je izmijeniti u ekranu „Postavke“.</w:t>
+      </w:r>
+    </w:p>
+    <w:p>
+      <w:pPr>
+        <w:pStyle w:val="Heading1"/>
         <w:numPr>
           <w:ilvl w:val="1"/>
           <w:numId w:val="8"/>
@@ -1205,7 +1210,29 @@
           <w:rFonts w:cs="Segoe UI"/>
           <w:szCs w:val="24"/>
         </w:rPr>
-        <w:t xml:space="preserve"> i ostalim potrebnim detaljima. Na samom pregledu se pokreće proces rezervacije.</w:t>
+        <w:t xml:space="preserve"> i </w:t>
+      </w:r>
+      <w:r>
+        <w:rPr>
+          <w:rFonts w:cs="Segoe UI"/>
+          <w:szCs w:val="24"/>
+        </w:rPr>
+        <w:lastRenderedPageBreak/>
+        <w:t>ostalim potrebnim detaljima. Na samom pregledu pokreće</w:t>
+      </w:r>
+      <w:r>
+        <w:rPr>
+          <w:rFonts w:cs="Segoe UI"/>
+          <w:szCs w:val="24"/>
+        </w:rPr>
+        <w:t xml:space="preserve"> se</w:t>
+      </w:r>
+      <w:r>
+        <w:rPr>
+          <w:rFonts w:cs="Segoe UI"/>
+          <w:szCs w:val="24"/>
+        </w:rPr>
+        <w:t xml:space="preserve"> proces rezervacije.</w:t>
       </w:r>
       <w:r>
         <w:rPr>
@@ -1217,14 +1244,13 @@
     </w:p>
     <w:p>
       <w:pPr>
-        <w:pStyle w:val="Naslov1"/>
+        <w:pStyle w:val="Heading1"/>
         <w:numPr>
           <w:ilvl w:val="1"/>
           <w:numId w:val="8"/>
         </w:numPr>
       </w:pPr>
       <w:r>
-        <w:lastRenderedPageBreak/>
         <w:t>Rezervacija osobnog automobila</w:t>
       </w:r>
     </w:p>
@@ -1297,7 +1323,7 @@
     </w:p>
     <w:p>
       <w:pPr>
-        <w:pStyle w:val="Naslov1"/>
+        <w:pStyle w:val="Heading1"/>
         <w:numPr>
           <w:ilvl w:val="1"/>
           <w:numId w:val="8"/>
@@ -1396,7 +1422,7 @@
     </w:p>
     <w:p>
       <w:pPr>
-        <w:pStyle w:val="Naslov1"/>
+        <w:pStyle w:val="Heading1"/>
         <w:numPr>
           <w:ilvl w:val="1"/>
           <w:numId w:val="8"/>
@@ -1435,18 +1461,26 @@
         </w:rPr>
         <w:t>. Na svom profilu, odvojene su dvije kategorije: povijest iznajmljivanja i povijest unajmljivanja.</w:t>
       </w:r>
-    </w:p>
-    <w:p>
-      <w:pPr>
-        <w:rPr>
-          <w:rFonts w:cs="Segoe UI"/>
-          <w:szCs w:val="24"/>
-        </w:rPr>
-      </w:pPr>
-    </w:p>
-    <w:p>
-      <w:pPr>
-        <w:pStyle w:val="Naslov1"/>
+      <w:r>
+        <w:rPr>
+          <w:rFonts w:cs="Segoe UI"/>
+          <w:szCs w:val="24"/>
+        </w:rPr>
+        <w:br/>
+        <w:t>Povijest iznajmljivanja sadrži informacije o svim provedenim najmovima vozila korisnika koji pregledava povijest, dok povijest unajmljivanja prikazuje detalje o unajmljenim vozilima korisnika.</w:t>
+      </w:r>
+    </w:p>
+    <w:p>
+      <w:pPr>
+        <w:rPr>
+          <w:rFonts w:cs="Segoe UI"/>
+          <w:szCs w:val="24"/>
+        </w:rPr>
+      </w:pPr>
+    </w:p>
+    <w:p>
+      <w:pPr>
+        <w:pStyle w:val="Heading1"/>
         <w:numPr>
           <w:ilvl w:val="1"/>
           <w:numId w:val="8"/>
@@ -1469,14 +1503,98 @@
           <w:rFonts w:cs="Segoe UI"/>
           <w:szCs w:val="24"/>
         </w:rPr>
-        <w:t>Ekran poruke se sastoji od svih započetih razgovora</w:t>
-      </w:r>
-      <w:r>
-        <w:rPr>
-          <w:rFonts w:cs="Segoe UI"/>
-          <w:szCs w:val="24"/>
-        </w:rPr>
-        <w:t>. Jedan razgovor sadrži sliku profila, ime i prezime korisnika, te je prikaza zadnja poruka u tom razgovoru.</w:t>
+        <w:t>Korisnik može pristupiti pregledu</w:t>
+      </w:r>
+      <w:r>
+        <w:rPr>
+          <w:rFonts w:cs="Segoe UI"/>
+          <w:szCs w:val="24"/>
+        </w:rPr>
+        <w:t xml:space="preserve"> svih započetih razgovora</w:t>
+      </w:r>
+      <w:r>
+        <w:rPr>
+          <w:rFonts w:cs="Segoe UI"/>
+          <w:szCs w:val="24"/>
+        </w:rPr>
+        <w:t xml:space="preserve"> s drugim korisnicima</w:t>
+      </w:r>
+      <w:r>
+        <w:rPr>
+          <w:rFonts w:cs="Segoe UI"/>
+          <w:szCs w:val="24"/>
+        </w:rPr>
+        <w:t>.</w:t>
+      </w:r>
+      <w:r>
+        <w:rPr>
+          <w:rFonts w:cs="Segoe UI"/>
+          <w:szCs w:val="24"/>
+        </w:rPr>
+        <w:t xml:space="preserve"> Svaki</w:t>
+      </w:r>
+      <w:r>
+        <w:rPr>
+          <w:rFonts w:cs="Segoe UI"/>
+          <w:szCs w:val="24"/>
+        </w:rPr>
+        <w:t xml:space="preserve"> razgovor sadrži sliku profila, ime i prezime korisnika, te je prikaza</w:t>
+      </w:r>
+      <w:r>
+        <w:rPr>
+          <w:rFonts w:cs="Segoe UI"/>
+          <w:szCs w:val="24"/>
+        </w:rPr>
+        <w:t>na</w:t>
+      </w:r>
+      <w:r>
+        <w:rPr>
+          <w:rFonts w:cs="Segoe UI"/>
+          <w:szCs w:val="24"/>
+        </w:rPr>
+        <w:t xml:space="preserve"> zadnja </w:t>
+      </w:r>
+      <w:r>
+        <w:rPr>
+          <w:rFonts w:cs="Segoe UI"/>
+          <w:szCs w:val="24"/>
+        </w:rPr>
+        <w:t xml:space="preserve">poslana </w:t>
+      </w:r>
+      <w:r>
+        <w:rPr>
+          <w:rFonts w:cs="Segoe UI"/>
+          <w:szCs w:val="24"/>
+        </w:rPr>
+        <w:t>poruka</w:t>
+      </w:r>
+      <w:r>
+        <w:rPr>
+          <w:rFonts w:cs="Segoe UI"/>
+          <w:szCs w:val="24"/>
+        </w:rPr>
+        <w:t xml:space="preserve"> sa strane bilo kojeg korisnika uključenog</w:t>
+      </w:r>
+      <w:r>
+        <w:rPr>
+          <w:rFonts w:cs="Segoe UI"/>
+          <w:szCs w:val="24"/>
+        </w:rPr>
+        <w:t xml:space="preserve"> u t</w:t>
+      </w:r>
+      <w:r>
+        <w:rPr>
+          <w:rFonts w:cs="Segoe UI"/>
+          <w:szCs w:val="24"/>
+        </w:rPr>
+        <w:t>aj</w:t>
+      </w:r>
+      <w:r>
+        <w:rPr>
+          <w:rFonts w:cs="Segoe UI"/>
+          <w:szCs w:val="24"/>
+        </w:rPr>
+        <w:t xml:space="preserve"> razgovor.</w:t>
       </w:r>
       <w:r>
         <w:rPr>
@@ -1490,39 +1608,28 @@
           <w:rFonts w:cs="Segoe UI"/>
           <w:szCs w:val="24"/>
         </w:rPr>
-        <w:t xml:space="preserve">Klikom na nekog od razgovora otvara se chat sa svim razmijenjenim porukama (slično </w:t>
-      </w:r>
-      <w:proofErr w:type="spellStart"/>
-      <w:r>
-        <w:rPr>
-          <w:rFonts w:cs="Segoe UI"/>
-          <w:szCs w:val="24"/>
-        </w:rPr>
-        <w:t>messengeru</w:t>
-      </w:r>
-      <w:proofErr w:type="spellEnd"/>
-      <w:r>
-        <w:rPr>
-          <w:rFonts w:cs="Segoe UI"/>
-          <w:szCs w:val="24"/>
-        </w:rPr>
-        <w:t xml:space="preserve"> ili </w:t>
-      </w:r>
-      <w:proofErr w:type="spellStart"/>
-      <w:r>
-        <w:rPr>
-          <w:rFonts w:cs="Segoe UI"/>
-          <w:szCs w:val="24"/>
-        </w:rPr>
-        <w:t>instagram</w:t>
-      </w:r>
-      <w:proofErr w:type="spellEnd"/>
-      <w:r>
-        <w:rPr>
-          <w:rFonts w:cs="Segoe UI"/>
-          <w:szCs w:val="24"/>
-        </w:rPr>
-        <w:t xml:space="preserve"> chatu).</w:t>
+        <w:t>Odabirom</w:t>
+      </w:r>
+      <w:r>
+        <w:rPr>
+          <w:rFonts w:cs="Segoe UI"/>
+          <w:szCs w:val="24"/>
+        </w:rPr>
+        <w:t xml:space="preserve"> nekog od razgovora otvara se </w:t>
+      </w:r>
+      <w:r>
+        <w:rPr>
+          <w:rFonts w:cs="Segoe UI"/>
+          <w:szCs w:val="24"/>
+        </w:rPr>
+        <w:t>popis</w:t>
+      </w:r>
+      <w:r>
+        <w:rPr>
+          <w:rFonts w:cs="Segoe UI"/>
+          <w:szCs w:val="24"/>
+        </w:rPr>
+        <w:t xml:space="preserve"> sa svim razmijenjenim porukama.</w:t>
       </w:r>
       <w:r>
         <w:rPr>
@@ -1536,46 +1643,100 @@
           <w:rFonts w:cs="Segoe UI"/>
           <w:szCs w:val="24"/>
         </w:rPr>
-        <w:t>Ukoliko ne postoji niti jedan aktivan razgovor na sredini ekrana je prikazana poruka „Nemate niti jedan aktivan razgovor“.</w:t>
+        <w:t>Ukoliko ne postoji niti jedan aktivan razgovor</w:t>
+      </w:r>
+      <w:r>
+        <w:rPr>
+          <w:rFonts w:cs="Segoe UI"/>
+          <w:szCs w:val="24"/>
+        </w:rPr>
+        <w:t>,</w:t>
+      </w:r>
+      <w:r>
+        <w:rPr>
+          <w:rFonts w:cs="Segoe UI"/>
+          <w:szCs w:val="24"/>
+        </w:rPr>
+        <w:t xml:space="preserve"> na sredini ekrana je prikazana poruka</w:t>
+      </w:r>
+      <w:r>
+        <w:rPr>
+          <w:rFonts w:cs="Segoe UI"/>
+          <w:szCs w:val="24"/>
+        </w:rPr>
+        <w:t xml:space="preserve"> koja korisnika </w:t>
+      </w:r>
+      <w:r>
+        <w:rPr>
+          <w:rFonts w:cs="Segoe UI"/>
+          <w:szCs w:val="24"/>
+        </w:rPr>
+        <w:t>obavještava</w:t>
+      </w:r>
+      <w:r>
+        <w:rPr>
+          <w:rFonts w:cs="Segoe UI"/>
+          <w:szCs w:val="24"/>
+        </w:rPr>
+        <w:t xml:space="preserve"> o </w:t>
+      </w:r>
+      <w:r>
+        <w:rPr>
+          <w:rFonts w:cs="Segoe UI"/>
+          <w:szCs w:val="24"/>
+        </w:rPr>
+        <w:t>nepostojećim aktivnim razgovorima</w:t>
+      </w:r>
+      <w:r>
+        <w:rPr>
+          <w:rFonts w:cs="Segoe UI"/>
+          <w:szCs w:val="24"/>
+        </w:rPr>
+        <w:t>.</w:t>
       </w:r>
     </w:p>
     <w:p/>
     <w:p>
       <w:pPr>
-        <w:pStyle w:val="Naslov1"/>
+        <w:pStyle w:val="Heading1"/>
         <w:numPr>
           <w:ilvl w:val="1"/>
           <w:numId w:val="8"/>
         </w:numPr>
       </w:pPr>
       <w:r>
+        <w:lastRenderedPageBreak/>
         <w:t>Postavke</w:t>
       </w:r>
     </w:p>
     <w:p/>
     <w:p>
       <w:pPr>
-        <w:sectPr>
-          <w:pgSz w:w="11906" w:h="16838" w:code="9"/>
-          <w:pgMar w:top="1418" w:right="1418" w:bottom="1418" w:left="1418" w:header="709" w:footer="709" w:gutter="0"/>
-          <w:cols w:space="708"/>
-          <w:docGrid w:linePitch="360"/>
-        </w:sectPr>
+        <w:rPr>
+          <w:rFonts w:cs="Segoe UI"/>
+          <w:szCs w:val="24"/>
+        </w:rPr>
       </w:pPr>
       <w:r>
         <w:t>Na ekranu postavke nalaze se opcije: promjena lozinke, promjena email adrese, promjena jezika aplikacije, brisanje korisničkog računa, O nama</w:t>
       </w:r>
-    </w:p>
-    <w:p>
-      <w:pPr>
-        <w:jc w:val="both"/>
-        <w:rPr>
-          <w:rFonts w:cs="Segoe UI"/>
-          <w:szCs w:val="24"/>
-        </w:rPr>
-      </w:pPr>
+      <w:r>
+        <w:br/>
+        <w:t>Korisnik , u postavkama aplikacije, ima mogućnost promjene lozinke i e-mail adrese, te promjene jezika aplikacije.</w:t>
+      </w:r>
+      <w:r>
+        <w:br/>
+        <w:t>Jezik aplikacije je povezan samo s uređajem</w:t>
+      </w:r>
       <w:bookmarkStart w:id="0" w:name="_GoBack"/>
       <w:bookmarkEnd w:id="0"/>
+      <w:r>
+        <w:t xml:space="preserve"> na kojem se aplikacija u tom trenutku koristi.</w:t>
+      </w:r>
+      <w:r>
+        <w:br/>
+        <w:t>Korisnik također može pregledati informacije o nama, tj. timu koji je aplikaciju razvijao.</w:t>
+      </w:r>
     </w:p>
     <w:sectPr>
       <w:pgSz w:w="11906" w:h="16838" w:code="9"/>
@@ -2991,12 +3152,12 @@
       <w:szCs w:val="20"/>
     </w:rPr>
   </w:style>
-  <w:style w:type="paragraph" w:styleId="Naslov1">
+  <w:style w:type="paragraph" w:styleId="Heading1">
     <w:name w:val="heading 1"/>
     <w:aliases w:val="podnaslov razina 2"/>
     <w:basedOn w:val="Normal"/>
     <w:next w:val="Normal"/>
-    <w:link w:val="Naslov1Char"/>
+    <w:link w:val="Heading1Char"/>
     <w:uiPriority w:val="9"/>
     <w:qFormat/>
     <w:rsid w:val="006B71B3"/>
@@ -3015,12 +3176,13 @@
       <w:szCs w:val="32"/>
     </w:rPr>
   </w:style>
-  <w:style w:type="character" w:default="1" w:styleId="Zadanifontodlomka">
+  <w:style w:type="character" w:default="1" w:styleId="DefaultParagraphFont">
     <w:name w:val="Default Paragraph Font"/>
     <w:uiPriority w:val="1"/>
+    <w:semiHidden/>
     <w:unhideWhenUsed/>
   </w:style>
-  <w:style w:type="table" w:default="1" w:styleId="Obinatablica">
+  <w:style w:type="table" w:default="1" w:styleId="TableNormal">
     <w:name w:val="Normal Table"/>
     <w:uiPriority w:val="99"/>
     <w:semiHidden/>
@@ -3035,13 +3197,13 @@
       </w:tblCellMar>
     </w:tblPr>
   </w:style>
-  <w:style w:type="numbering" w:default="1" w:styleId="Bezpopisa">
+  <w:style w:type="numbering" w:default="1" w:styleId="NoList">
     <w:name w:val="No List"/>
     <w:uiPriority w:val="99"/>
     <w:semiHidden/>
     <w:unhideWhenUsed/>
   </w:style>
-  <w:style w:type="paragraph" w:styleId="Odlomakpopisa">
+  <w:style w:type="paragraph" w:styleId="ListParagraph">
     <w:name w:val="List Paragraph"/>
     <w:basedOn w:val="Normal"/>
     <w:uiPriority w:val="34"/>
@@ -3052,11 +3214,11 @@
       <w:contextualSpacing/>
     </w:pPr>
   </w:style>
-  <w:style w:type="character" w:customStyle="1" w:styleId="Naslov1Char">
-    <w:name w:val="Naslov 1 Char"/>
+  <w:style w:type="character" w:customStyle="1" w:styleId="Heading1Char">
+    <w:name w:val="Heading 1 Char"/>
     <w:aliases w:val="podnaslov razina 2 Char"/>
-    <w:basedOn w:val="Zadanifontodlomka"/>
-    <w:link w:val="Naslov1"/>
+    <w:basedOn w:val="DefaultParagraphFont"/>
+    <w:link w:val="Heading1"/>
     <w:uiPriority w:val="9"/>
     <w:rsid w:val="006B71B3"/>
     <w:rPr>
@@ -3085,14 +3247,14 @@
   </w:style>
   <w:style w:type="character" w:customStyle="1" w:styleId="normalnopisanjeChar">
     <w:name w:val="normalno pisanje Char"/>
-    <w:basedOn w:val="Zadanifontodlomka"/>
+    <w:basedOn w:val="DefaultParagraphFont"/>
     <w:link w:val="normalnopisanje"/>
     <w:rsid w:val="0005649B"/>
     <w:rPr>
       <w:sz w:val="26"/>
     </w:rPr>
   </w:style>
-  <w:style w:type="paragraph" w:styleId="Opisslike">
+  <w:style w:type="paragraph" w:styleId="Caption">
     <w:name w:val="caption"/>
     <w:basedOn w:val="Normal"/>
     <w:next w:val="Normal"/>
@@ -3380,7 +3542,7 @@
 </file>
 
 <file path=customXml/itemProps1.xml><?xml version="1.0" encoding="utf-8"?>
-<ds:datastoreItem xmlns:ds="http://schemas.openxmlformats.org/officeDocument/2006/customXml" ds:itemID="{7B79E5E8-2CBA-415D-92C8-E9B2D2B40BEA}">
+<ds:datastoreItem xmlns:ds="http://schemas.openxmlformats.org/officeDocument/2006/customXml" ds:itemID="{E92845C9-6299-43A1-9C0B-CAF4351BA43C}">
   <ds:schemaRefs>
     <ds:schemaRef ds:uri="http://schemas.openxmlformats.org/officeDocument/2006/bibliography"/>
   </ds:schemaRefs>

--- a/Dokumentacija/Specifikacija projekta.docx
+++ b/Dokumentacija/Specifikacija projekta.docx
@@ -90,7 +90,16 @@
           <w:szCs w:val="40"/>
         </w:rPr>
         <w:br/>
-        <w:t>AUTOMOBILA</w:t>
+      </w:r>
+      <w:r>
+        <w:rPr>
+          <w:rFonts w:cs="Segoe UI"/>
+          <w:b/>
+          <w:color w:val="333333"/>
+          <w:sz w:val="40"/>
+          <w:szCs w:val="40"/>
+        </w:rPr>
+        <w:t>VOZILA</w:t>
       </w:r>
     </w:p>
     <w:p>
@@ -150,8 +159,10 @@
           <w:sz w:val="28"/>
           <w:szCs w:val="28"/>
         </w:rPr>
-        <w:t>,</w:t>
-      </w:r>
+        <w:br/>
+        <w:t xml:space="preserve">Filip </w:t>
+      </w:r>
+      <w:proofErr w:type="spellStart"/>
       <w:r>
         <w:rPr>
           <w:rFonts w:cs="Segoe UI"/>
@@ -162,21 +173,9 @@
           <w:sz w:val="28"/>
           <w:szCs w:val="28"/>
         </w:rPr>
-        <w:br/>
-        <w:t>Filip Besednik</w:t>
-      </w:r>
-      <w:r>
-        <w:rPr>
-          <w:rFonts w:cs="Segoe UI"/>
-          <w:b/>
-          <w:i/>
-          <w:iCs/>
-          <w:color w:val="333333"/>
-          <w:sz w:val="28"/>
-          <w:szCs w:val="28"/>
-        </w:rPr>
-        <w:t>,</w:t>
-      </w:r>
+        <w:t>Besednik</w:t>
+      </w:r>
+      <w:proofErr w:type="spellEnd"/>
     </w:p>
     <w:p>
       <w:pPr>
@@ -695,14 +694,27 @@
       <w:r>
         <w:t xml:space="preserve"> </w:t>
       </w:r>
-      <w:fldSimple w:instr=" SEQ Dijagram \* ARABIC ">
-        <w:r>
-          <w:rPr>
-            <w:noProof/>
-          </w:rPr>
-          <w:t>1</w:t>
-        </w:r>
-      </w:fldSimple>
+      <w:r>
+        <w:fldChar w:fldCharType="begin"/>
+      </w:r>
+      <w:r>
+        <w:instrText xml:space="preserve"> SEQ Dijagram \* ARABIC </w:instrText>
+      </w:r>
+      <w:r>
+        <w:fldChar w:fldCharType="separate"/>
+      </w:r>
+      <w:r>
+        <w:rPr>
+          <w:noProof/>
+        </w:rPr>
+        <w:t>1</w:t>
+      </w:r>
+      <w:r>
+        <w:rPr>
+          <w:noProof/>
+        </w:rPr>
+        <w:fldChar w:fldCharType="end"/>
+      </w:r>
     </w:p>
     <w:p>
       <w:pPr>
@@ -1251,7 +1263,10 @@
         </w:numPr>
       </w:pPr>
       <w:r>
-        <w:t>Rezervacija osobnog automobila</w:t>
+        <w:t xml:space="preserve">Rezervacija osobnog </w:t>
+      </w:r>
+      <w:r>
+        <w:t>vozila</w:t>
       </w:r>
     </w:p>
     <w:p/>
@@ -1332,6 +1347,8 @@
       <w:r>
         <w:t>Ocjenjivanje korisnika</w:t>
       </w:r>
+      <w:bookmarkStart w:id="0" w:name="_GoBack"/>
+      <w:bookmarkEnd w:id="0"/>
     </w:p>
     <w:p/>
     <w:p>
@@ -1726,12 +1743,7 @@
       </w:r>
       <w:r>
         <w:br/>
-        <w:t>Jezik aplikacije je povezan samo s uređajem</w:t>
-      </w:r>
-      <w:bookmarkStart w:id="0" w:name="_GoBack"/>
-      <w:bookmarkEnd w:id="0"/>
-      <w:r>
-        <w:t xml:space="preserve"> na kojem se aplikacija u tom trenutku koristi.</w:t>
+        <w:t>Jezik aplikacije je povezan samo s uređajem na kojem se aplikacija u tom trenutku koristi.</w:t>
       </w:r>
       <w:r>
         <w:br/>
@@ -3542,7 +3554,7 @@
 </file>
 
 <file path=customXml/itemProps1.xml><?xml version="1.0" encoding="utf-8"?>
-<ds:datastoreItem xmlns:ds="http://schemas.openxmlformats.org/officeDocument/2006/customXml" ds:itemID="{E92845C9-6299-43A1-9C0B-CAF4351BA43C}">
+<ds:datastoreItem xmlns:ds="http://schemas.openxmlformats.org/officeDocument/2006/customXml" ds:itemID="{D927D1ED-5458-444C-AEB5-02F3DEB2CA47}">
   <ds:schemaRefs>
     <ds:schemaRef ds:uri="http://schemas.openxmlformats.org/officeDocument/2006/bibliography"/>
   </ds:schemaRefs>
